--- a/jslab_1.docx
+++ b/jslab_1.docx
@@ -1,6 +1,6 @@
 
 <file path=word/document.xml><?xml version="1.0" encoding="utf-8"?>
-<w:document xmlns:wpc="http://schemas.microsoft.com/office/word/2010/wordprocessingCanvas" xmlns:mc="http://schemas.openxmlformats.org/markup-compatibility/2006" xmlns:o="urn:schemas-microsoft-com:office:office" xmlns:r="http://schemas.openxmlformats.org/officeDocument/2006/relationships" xmlns:m="http://schemas.openxmlformats.org/officeDocument/2006/math" xmlns:v="urn:schemas-microsoft-com:vml" xmlns:wp14="http://schemas.microsoft.com/office/word/2010/wordprocessingDrawing" xmlns:wp="http://schemas.openxmlformats.org/drawingml/2006/wordprocessingDrawing" xmlns:w10="urn:schemas-microsoft-com:office:word" xmlns:w="http://schemas.openxmlformats.org/wordprocessingml/2006/main" xmlns:w14="http://schemas.microsoft.com/office/word/2010/wordml" xmlns:wpg="http://schemas.microsoft.com/office/word/2010/wordprocessingGroup" xmlns:wpi="http://schemas.microsoft.com/office/word/2010/wordprocessingInk" xmlns:wne="http://schemas.microsoft.com/office/word/2006/wordml" xmlns:wps="http://schemas.microsoft.com/office/word/2010/wordprocessingShape" mc:Ignorable="w14 wp14">
+<w:document xmlns:wpc="http://schemas.microsoft.com/office/word/2010/wordprocessingCanvas" xmlns:mc="http://schemas.openxmlformats.org/markup-compatibility/2006" xmlns:o="urn:schemas-microsoft-com:office:office" xmlns:r="http://schemas.openxmlformats.org/officeDocument/2006/relationships" xmlns:m="http://schemas.openxmlformats.org/officeDocument/2006/math" xmlns:v="urn:schemas-microsoft-com:vml" xmlns:wp14="http://schemas.microsoft.com/office/word/2010/wordprocessingDrawing" xmlns:wp="http://schemas.openxmlformats.org/drawingml/2006/wordprocessingDrawing" xmlns:w10="urn:schemas-microsoft-com:office:word" xmlns:w="http://schemas.openxmlformats.org/wordprocessingml/2006/main" xmlns:w14="http://schemas.microsoft.com/office/word/2010/wordml" xmlns:w15="http://schemas.microsoft.com/office/word/2012/wordml" xmlns:wpg="http://schemas.microsoft.com/office/word/2010/wordprocessingGroup" xmlns:wpi="http://schemas.microsoft.com/office/word/2010/wordprocessingInk" xmlns:wne="http://schemas.microsoft.com/office/word/2006/wordml" xmlns:wps="http://schemas.microsoft.com/office/word/2010/wordprocessingShape" mc:Ignorable="w14 w15 wp14">
   <w:body>
     <w:p>
       <w:pPr>
@@ -1690,6 +1690,8 @@
         </w:rPr>
         <w:t>="</w:t>
       </w:r>
+      <w:bookmarkStart w:id="0" w:name="OLE_LINK6"/>
+      <w:bookmarkStart w:id="1" w:name="OLE_LINK7"/>
       <w:r>
         <w:rPr>
           <w:rFonts w:ascii="Consolas" w:eastAsia="Times New Roman" w:hAnsi="Consolas" w:cs="Consolas"/>
@@ -1700,6 +1702,8 @@
         </w:rPr>
         <w:t>https://cdnjs.cloudflare.com/ajax/libs/lodash.js/4.3.0/lodash.js</w:t>
       </w:r>
+      <w:bookmarkEnd w:id="0"/>
+      <w:bookmarkEnd w:id="1"/>
       <w:r>
         <w:rPr>
           <w:rFonts w:ascii="Consolas" w:eastAsia="Times New Roman" w:hAnsi="Consolas" w:cs="Consolas"/>
@@ -2406,7 +2410,28 @@
           <w:szCs w:val="24"/>
           <w:lang w:val="ka-GE"/>
         </w:rPr>
-        <w:t xml:space="preserve">დავალება: </w:t>
+        <w:t>დავალება</w:t>
+      </w:r>
+      <w:r>
+        <w:rPr>
+          <w:rFonts w:ascii="Sylfaen" w:eastAsia="Times New Roman" w:hAnsi="Sylfaen" w:cs="Consolas"/>
+          <w:b/>
+          <w:color w:val="000000"/>
+          <w:sz w:val="24"/>
+          <w:szCs w:val="24"/>
+        </w:rPr>
+        <w:t xml:space="preserve"> L101</w:t>
+      </w:r>
+      <w:r>
+        <w:rPr>
+          <w:rFonts w:ascii="Sylfaen" w:eastAsia="Times New Roman" w:hAnsi="Sylfaen" w:cs="Consolas"/>
+          <w:b/>
+          <w:color w:val="000000"/>
+          <w:sz w:val="24"/>
+          <w:szCs w:val="24"/>
+          <w:lang w:val="ka-GE"/>
+        </w:rPr>
+        <w:t xml:space="preserve">: </w:t>
       </w:r>
       <w:r>
         <w:rPr>
@@ -3897,8 +3922,8 @@
         </w:rPr>
         <w:t>p</w:t>
       </w:r>
-      <w:bookmarkStart w:id="0" w:name="OLE_LINK1"/>
-      <w:bookmarkStart w:id="1" w:name="OLE_LINK2"/>
+      <w:bookmarkStart w:id="2" w:name="OLE_LINK1"/>
+      <w:bookmarkStart w:id="3" w:name="OLE_LINK2"/>
       <w:r>
         <w:rPr>
           <w:rFonts w:ascii="Consolas" w:eastAsia="Times New Roman" w:hAnsi="Consolas" w:cs="Consolas"/>
@@ -3908,30 +3933,6 @@
           <w:lang w:val="ru-RU"/>
         </w:rPr>
         <w:t>&gt;</w:t>
-      </w:r>
-      <w:bookmarkEnd w:id="0"/>
-      <w:bookmarkEnd w:id="1"/>
-      <w:r>
-        <w:rPr>
-          <w:rFonts w:ascii="Consolas" w:eastAsia="Times New Roman" w:hAnsi="Consolas" w:cs="Consolas"/>
-          <w:color w:val="999999"/>
-          <w:sz w:val="24"/>
-          <w:szCs w:val="24"/>
-          <w:lang w:val="ru-RU"/>
-        </w:rPr>
-        <w:t>&lt;!</w:t>
-      </w:r>
-      <w:bookmarkStart w:id="2" w:name="OLE_LINK3"/>
-      <w:bookmarkStart w:id="3" w:name="OLE_LINK4"/>
-      <w:r>
-        <w:rPr>
-          <w:rFonts w:ascii="Consolas" w:eastAsia="Times New Roman" w:hAnsi="Consolas" w:cs="Consolas"/>
-          <w:color w:val="999999"/>
-          <w:sz w:val="24"/>
-          <w:szCs w:val="24"/>
-          <w:lang w:val="ru-RU"/>
-        </w:rPr>
-        <w:t>--</w:t>
       </w:r>
       <w:bookmarkEnd w:id="2"/>
       <w:bookmarkEnd w:id="3"/>
@@ -3943,6 +3944,30 @@
           <w:szCs w:val="24"/>
           <w:lang w:val="ru-RU"/>
         </w:rPr>
+        <w:t>&lt;!</w:t>
+      </w:r>
+      <w:bookmarkStart w:id="4" w:name="OLE_LINK3"/>
+      <w:bookmarkStart w:id="5" w:name="OLE_LINK4"/>
+      <w:r>
+        <w:rPr>
+          <w:rFonts w:ascii="Consolas" w:eastAsia="Times New Roman" w:hAnsi="Consolas" w:cs="Consolas"/>
+          <w:color w:val="999999"/>
+          <w:sz w:val="24"/>
+          <w:szCs w:val="24"/>
+          <w:lang w:val="ru-RU"/>
+        </w:rPr>
+        <w:t>--</w:t>
+      </w:r>
+      <w:bookmarkEnd w:id="4"/>
+      <w:bookmarkEnd w:id="5"/>
+      <w:r>
+        <w:rPr>
+          <w:rFonts w:ascii="Consolas" w:eastAsia="Times New Roman" w:hAnsi="Consolas" w:cs="Consolas"/>
+          <w:color w:val="999999"/>
+          <w:sz w:val="24"/>
+          <w:szCs w:val="24"/>
+          <w:lang w:val="ru-RU"/>
+        </w:rPr>
         <w:t xml:space="preserve"> </w:t>
       </w:r>
       <w:r>
@@ -6425,7 +6450,7 @@
           <w:szCs w:val="24"/>
         </w:rPr>
       </w:pPr>
-      <w:bookmarkStart w:id="4" w:name="OLE_LINK5"/>
+      <w:bookmarkStart w:id="6" w:name="OLE_LINK5"/>
       <w:r>
         <w:rPr>
           <w:rFonts w:ascii="Consolas" w:eastAsia="Times New Roman" w:hAnsi="Consolas" w:cs="Consolas"/>
@@ -6632,6 +6657,8 @@
         </w:rPr>
         <w:t>="</w:t>
       </w:r>
+      <w:bookmarkStart w:id="7" w:name="OLE_LINK8"/>
+      <w:bookmarkStart w:id="8" w:name="OLE_LINK9"/>
       <w:r>
         <w:rPr>
           <w:rFonts w:ascii="Consolas" w:eastAsia="Times New Roman" w:hAnsi="Consolas" w:cs="Consolas"/>
@@ -6659,6 +6686,8 @@
         </w:rPr>
         <w:t>0</w:t>
       </w:r>
+      <w:bookmarkEnd w:id="7"/>
+      <w:bookmarkEnd w:id="8"/>
       <w:r>
         <w:rPr>
           <w:rFonts w:ascii="Consolas" w:eastAsia="Times New Roman" w:hAnsi="Consolas" w:cs="Consolas"/>
@@ -6827,7 +6856,7 @@
         </w:rPr>
         <w:t>&gt;</w:t>
       </w:r>
-      <w:bookmarkEnd w:id="4"/>
+      <w:bookmarkEnd w:id="6"/>
     </w:p>
     <w:p>
       <w:pPr>
@@ -10037,6 +10066,7 @@
           <w:color w:val="000000"/>
           <w:sz w:val="21"/>
           <w:szCs w:val="21"/>
+          <w:lang w:val="ka-GE"/>
         </w:rPr>
       </w:pPr>
       <w:r>
@@ -10045,6 +10075,7 @@
           <w:color w:val="0077AA"/>
           <w:sz w:val="21"/>
           <w:szCs w:val="21"/>
+          <w:lang w:val="ka-GE"/>
         </w:rPr>
         <w:t>var</w:t>
       </w:r>
@@ -10054,6 +10085,7 @@
           <w:color w:val="000000"/>
           <w:sz w:val="21"/>
           <w:szCs w:val="21"/>
+          <w:lang w:val="ka-GE"/>
         </w:rPr>
         <w:t xml:space="preserve"> message</w:t>
       </w:r>
@@ -10063,6 +10095,7 @@
           <w:color w:val="999999"/>
           <w:sz w:val="21"/>
           <w:szCs w:val="21"/>
+          <w:lang w:val="ka-GE"/>
         </w:rPr>
         <w:t>;</w:t>
       </w:r>
@@ -10094,6 +10127,7 @@
           <w:color w:val="000000"/>
           <w:sz w:val="21"/>
           <w:szCs w:val="21"/>
+          <w:lang w:val="ka-GE"/>
         </w:rPr>
       </w:pPr>
     </w:p>
@@ -10124,14 +10158,16 @@
           <w:color w:val="000000"/>
           <w:sz w:val="21"/>
           <w:szCs w:val="21"/>
-        </w:rPr>
-      </w:pPr>
-      <w:r>
-        <w:rPr>
-          <w:rFonts w:ascii="Consolas" w:eastAsia="Times New Roman" w:hAnsi="Consolas" w:cs="Consolas"/>
-          <w:color w:val="000000"/>
-          <w:sz w:val="21"/>
-          <w:szCs w:val="21"/>
+          <w:lang w:val="ka-GE"/>
+        </w:rPr>
+      </w:pPr>
+      <w:r>
+        <w:rPr>
+          <w:rFonts w:ascii="Consolas" w:eastAsia="Times New Roman" w:hAnsi="Consolas" w:cs="Consolas"/>
+          <w:color w:val="000000"/>
+          <w:sz w:val="21"/>
+          <w:szCs w:val="21"/>
+          <w:lang w:val="ka-GE"/>
         </w:rPr>
         <w:t xml:space="preserve">message </w:t>
       </w:r>
@@ -10141,6 +10177,7 @@
           <w:color w:val="A67F59"/>
           <w:sz w:val="21"/>
           <w:szCs w:val="21"/>
+          <w:lang w:val="ka-GE"/>
         </w:rPr>
         <w:t>=</w:t>
       </w:r>
@@ -10150,6 +10187,7 @@
           <w:color w:val="000000"/>
           <w:sz w:val="21"/>
           <w:szCs w:val="21"/>
+          <w:lang w:val="ka-GE"/>
         </w:rPr>
         <w:t xml:space="preserve"> </w:t>
       </w:r>
@@ -10159,6 +10197,7 @@
           <w:color w:val="669900"/>
           <w:sz w:val="21"/>
           <w:szCs w:val="21"/>
+          <w:lang w:val="ka-GE"/>
         </w:rPr>
         <w:t>'</w:t>
       </w:r>
@@ -10178,6 +10217,7 @@
           <w:color w:val="669900"/>
           <w:sz w:val="21"/>
           <w:szCs w:val="21"/>
+          <w:lang w:val="ka-GE"/>
         </w:rPr>
         <w:t>!'</w:t>
       </w:r>
@@ -10187,6 +10227,7 @@
           <w:color w:val="999999"/>
           <w:sz w:val="21"/>
           <w:szCs w:val="21"/>
+          <w:lang w:val="ka-GE"/>
         </w:rPr>
         <w:t>;</w:t>
       </w:r>
@@ -10218,6 +10259,7 @@
           <w:color w:val="000000"/>
           <w:sz w:val="21"/>
           <w:szCs w:val="21"/>
+          <w:lang w:val="ka-GE"/>
         </w:rPr>
       </w:pPr>
     </w:p>
@@ -10257,6 +10299,7 @@
           <w:color w:val="000000"/>
           <w:sz w:val="21"/>
           <w:szCs w:val="21"/>
+          <w:lang w:val="ka-GE"/>
         </w:rPr>
         <w:t xml:space="preserve">message </w:t>
       </w:r>
@@ -10266,6 +10309,7 @@
           <w:color w:val="A67F59"/>
           <w:sz w:val="21"/>
           <w:szCs w:val="21"/>
+          <w:lang w:val="ka-GE"/>
         </w:rPr>
         <w:t>=</w:t>
       </w:r>
@@ -10275,6 +10319,7 @@
           <w:color w:val="000000"/>
           <w:sz w:val="21"/>
           <w:szCs w:val="21"/>
+          <w:lang w:val="ka-GE"/>
         </w:rPr>
         <w:t xml:space="preserve"> </w:t>
       </w:r>
@@ -10284,6 +10329,7 @@
           <w:color w:val="669900"/>
           <w:sz w:val="21"/>
           <w:szCs w:val="21"/>
+          <w:lang w:val="ka-GE"/>
         </w:rPr>
         <w:t>'</w:t>
       </w:r>
@@ -10303,6 +10349,7 @@
           <w:color w:val="669900"/>
           <w:sz w:val="21"/>
           <w:szCs w:val="21"/>
+          <w:lang w:val="ka-GE"/>
         </w:rPr>
         <w:t>!'</w:t>
       </w:r>
@@ -10312,6 +10359,7 @@
           <w:color w:val="999999"/>
           <w:sz w:val="21"/>
           <w:szCs w:val="21"/>
+          <w:lang w:val="ka-GE"/>
         </w:rPr>
         <w:t>;</w:t>
       </w:r>
@@ -10321,6 +10369,7 @@
           <w:color w:val="000000"/>
           <w:sz w:val="21"/>
           <w:szCs w:val="21"/>
+          <w:lang w:val="ka-GE"/>
         </w:rPr>
         <w:t xml:space="preserve"> </w:t>
       </w:r>
@@ -10330,6 +10379,7 @@
           <w:color w:val="708090"/>
           <w:sz w:val="21"/>
           <w:szCs w:val="21"/>
+          <w:lang w:val="ka-GE"/>
         </w:rPr>
         <w:t>//</w:t>
       </w:r>
@@ -10371,6 +10421,7 @@
           <w:color w:val="000000"/>
           <w:sz w:val="21"/>
           <w:szCs w:val="21"/>
+          <w:lang w:val="ka-GE"/>
         </w:rPr>
       </w:pPr>
     </w:p>
@@ -10410,6 +10461,7 @@
           <w:color w:val="000000"/>
           <w:sz w:val="21"/>
           <w:szCs w:val="21"/>
+          <w:lang w:val="ka-GE"/>
         </w:rPr>
         <w:t>alert</w:t>
       </w:r>
@@ -10419,6 +10471,7 @@
           <w:color w:val="999999"/>
           <w:sz w:val="21"/>
           <w:szCs w:val="21"/>
+          <w:lang w:val="ka-GE"/>
         </w:rPr>
         <w:t>(</w:t>
       </w:r>
@@ -10428,6 +10481,7 @@
           <w:color w:val="000000"/>
           <w:sz w:val="21"/>
           <w:szCs w:val="21"/>
+          <w:lang w:val="ka-GE"/>
         </w:rPr>
         <w:t xml:space="preserve"> message </w:t>
       </w:r>
@@ -10437,6 +10491,7 @@
           <w:color w:val="999999"/>
           <w:sz w:val="21"/>
           <w:szCs w:val="21"/>
+          <w:lang w:val="ka-GE"/>
         </w:rPr>
         <w:t>);</w:t>
       </w:r>
@@ -10598,6 +10653,7 @@
           <w:color w:val="000000"/>
           <w:sz w:val="21"/>
           <w:szCs w:val="21"/>
+          <w:lang w:val="ka-GE"/>
         </w:rPr>
       </w:pPr>
       <w:r>
@@ -10606,6 +10662,7 @@
           <w:color w:val="0077AA"/>
           <w:sz w:val="21"/>
           <w:szCs w:val="21"/>
+          <w:lang w:val="ka-GE"/>
         </w:rPr>
         <w:t>var</w:t>
       </w:r>
@@ -10615,6 +10672,7 @@
           <w:color w:val="000000"/>
           <w:sz w:val="21"/>
           <w:szCs w:val="21"/>
+          <w:lang w:val="ka-GE"/>
         </w:rPr>
         <w:t xml:space="preserve"> hello </w:t>
       </w:r>
@@ -10624,6 +10682,7 @@
           <w:color w:val="A67F59"/>
           <w:sz w:val="21"/>
           <w:szCs w:val="21"/>
+          <w:lang w:val="ka-GE"/>
         </w:rPr>
         <w:t>=</w:t>
       </w:r>
@@ -10633,6 +10692,7 @@
           <w:color w:val="000000"/>
           <w:sz w:val="21"/>
           <w:szCs w:val="21"/>
+          <w:lang w:val="ka-GE"/>
         </w:rPr>
         <w:t xml:space="preserve"> </w:t>
       </w:r>
@@ -10642,6 +10702,7 @@
           <w:color w:val="669900"/>
           <w:sz w:val="21"/>
           <w:szCs w:val="21"/>
+          <w:lang w:val="ka-GE"/>
         </w:rPr>
         <w:t>'</w:t>
       </w:r>
@@ -10661,6 +10722,7 @@
           <w:color w:val="669900"/>
           <w:sz w:val="21"/>
           <w:szCs w:val="21"/>
+          <w:lang w:val="ka-GE"/>
         </w:rPr>
         <w:t>'</w:t>
       </w:r>
@@ -10670,6 +10732,7 @@
           <w:color w:val="999999"/>
           <w:sz w:val="21"/>
           <w:szCs w:val="21"/>
+          <w:lang w:val="ka-GE"/>
         </w:rPr>
         <w:t>;</w:t>
       </w:r>
@@ -10701,6 +10764,7 @@
           <w:color w:val="000000"/>
           <w:sz w:val="21"/>
           <w:szCs w:val="21"/>
+          <w:lang w:val="ka-GE"/>
         </w:rPr>
       </w:pPr>
     </w:p>
@@ -10731,6 +10795,7 @@
           <w:color w:val="000000"/>
           <w:sz w:val="21"/>
           <w:szCs w:val="21"/>
+          <w:lang w:val="ka-GE"/>
         </w:rPr>
       </w:pPr>
       <w:r>
@@ -10739,6 +10804,7 @@
           <w:color w:val="0077AA"/>
           <w:sz w:val="21"/>
           <w:szCs w:val="21"/>
+          <w:lang w:val="ka-GE"/>
         </w:rPr>
         <w:t>var</w:t>
       </w:r>
@@ -10748,6 +10814,7 @@
           <w:color w:val="000000"/>
           <w:sz w:val="21"/>
           <w:szCs w:val="21"/>
+          <w:lang w:val="ka-GE"/>
         </w:rPr>
         <w:t xml:space="preserve"> message</w:t>
       </w:r>
@@ -10757,6 +10824,7 @@
           <w:color w:val="999999"/>
           <w:sz w:val="21"/>
           <w:szCs w:val="21"/>
+          <w:lang w:val="ka-GE"/>
         </w:rPr>
         <w:t>;</w:t>
       </w:r>
@@ -10788,6 +10856,7 @@
           <w:color w:val="000000"/>
           <w:sz w:val="21"/>
           <w:szCs w:val="21"/>
+          <w:lang w:val="ka-GE"/>
         </w:rPr>
       </w:pPr>
     </w:p>
@@ -10827,6 +10896,7 @@
           <w:color w:val="708090"/>
           <w:sz w:val="21"/>
           <w:szCs w:val="21"/>
+          <w:lang w:val="ka-GE"/>
         </w:rPr>
         <w:t>//</w:t>
       </w:r>
@@ -10868,14 +10938,16 @@
           <w:color w:val="000000"/>
           <w:sz w:val="21"/>
           <w:szCs w:val="21"/>
-        </w:rPr>
-      </w:pPr>
-      <w:r>
-        <w:rPr>
-          <w:rFonts w:ascii="Consolas" w:eastAsia="Times New Roman" w:hAnsi="Consolas" w:cs="Consolas"/>
-          <w:color w:val="000000"/>
-          <w:sz w:val="21"/>
-          <w:szCs w:val="21"/>
+          <w:lang w:val="ka-GE"/>
+        </w:rPr>
+      </w:pPr>
+      <w:r>
+        <w:rPr>
+          <w:rFonts w:ascii="Consolas" w:eastAsia="Times New Roman" w:hAnsi="Consolas" w:cs="Consolas"/>
+          <w:color w:val="000000"/>
+          <w:sz w:val="21"/>
+          <w:szCs w:val="21"/>
+          <w:lang w:val="ka-GE"/>
         </w:rPr>
         <w:t xml:space="preserve">message </w:t>
       </w:r>
@@ -10885,6 +10957,7 @@
           <w:color w:val="A67F59"/>
           <w:sz w:val="21"/>
           <w:szCs w:val="21"/>
+          <w:lang w:val="ka-GE"/>
         </w:rPr>
         <w:t>=</w:t>
       </w:r>
@@ -10894,6 +10967,7 @@
           <w:color w:val="000000"/>
           <w:sz w:val="21"/>
           <w:szCs w:val="21"/>
+          <w:lang w:val="ka-GE"/>
         </w:rPr>
         <w:t xml:space="preserve"> hello</w:t>
       </w:r>
@@ -10903,6 +10977,7 @@
           <w:color w:val="999999"/>
           <w:sz w:val="21"/>
           <w:szCs w:val="21"/>
+          <w:lang w:val="ka-GE"/>
         </w:rPr>
         <w:t>;</w:t>
       </w:r>
@@ -10934,6 +11009,7 @@
           <w:color w:val="000000"/>
           <w:sz w:val="21"/>
           <w:szCs w:val="21"/>
+          <w:lang w:val="ka-GE"/>
         </w:rPr>
       </w:pPr>
     </w:p>
@@ -10973,6 +11049,7 @@
           <w:color w:val="000000"/>
           <w:sz w:val="21"/>
           <w:szCs w:val="21"/>
+          <w:lang w:val="ka-GE"/>
         </w:rPr>
         <w:t>alert</w:t>
       </w:r>
@@ -10982,6 +11059,7 @@
           <w:color w:val="999999"/>
           <w:sz w:val="21"/>
           <w:szCs w:val="21"/>
+          <w:lang w:val="ka-GE"/>
         </w:rPr>
         <w:t>(</w:t>
       </w:r>
@@ -10991,6 +11069,7 @@
           <w:color w:val="000000"/>
           <w:sz w:val="21"/>
           <w:szCs w:val="21"/>
+          <w:lang w:val="ka-GE"/>
         </w:rPr>
         <w:t xml:space="preserve"> hello </w:t>
       </w:r>
@@ -11000,6 +11079,7 @@
           <w:color w:val="999999"/>
           <w:sz w:val="21"/>
           <w:szCs w:val="21"/>
+          <w:lang w:val="ka-GE"/>
         </w:rPr>
         <w:t>);</w:t>
       </w:r>
@@ -11009,6 +11089,7 @@
           <w:color w:val="000000"/>
           <w:sz w:val="21"/>
           <w:szCs w:val="21"/>
+          <w:lang w:val="ka-GE"/>
         </w:rPr>
         <w:t xml:space="preserve"> </w:t>
       </w:r>
@@ -11018,6 +11099,7 @@
           <w:color w:val="708090"/>
           <w:sz w:val="21"/>
           <w:szCs w:val="21"/>
+          <w:lang w:val="ka-GE"/>
         </w:rPr>
         <w:t>//</w:t>
       </w:r>
@@ -11068,6 +11150,7 @@
           <w:color w:val="000000"/>
           <w:sz w:val="21"/>
           <w:szCs w:val="21"/>
+          <w:lang w:val="ka-GE"/>
         </w:rPr>
         <w:t>alert</w:t>
       </w:r>
@@ -11077,6 +11160,7 @@
           <w:color w:val="999999"/>
           <w:sz w:val="21"/>
           <w:szCs w:val="21"/>
+          <w:lang w:val="ka-GE"/>
         </w:rPr>
         <w:t>(</w:t>
       </w:r>
@@ -11086,6 +11170,7 @@
           <w:color w:val="000000"/>
           <w:sz w:val="21"/>
           <w:szCs w:val="21"/>
+          <w:lang w:val="ka-GE"/>
         </w:rPr>
         <w:t xml:space="preserve"> message </w:t>
       </w:r>
@@ -11095,6 +11180,7 @@
           <w:color w:val="999999"/>
           <w:sz w:val="21"/>
           <w:szCs w:val="21"/>
+          <w:lang w:val="ka-GE"/>
         </w:rPr>
         <w:t>);</w:t>
       </w:r>
@@ -11104,6 +11190,7 @@
           <w:color w:val="000000"/>
           <w:sz w:val="21"/>
           <w:szCs w:val="21"/>
+          <w:lang w:val="ka-GE"/>
         </w:rPr>
         <w:t xml:space="preserve"> </w:t>
       </w:r>
@@ -11113,6 +11200,7 @@
           <w:color w:val="708090"/>
           <w:sz w:val="21"/>
           <w:szCs w:val="21"/>
+          <w:lang w:val="ka-GE"/>
         </w:rPr>
         <w:t>//</w:t>
       </w:r>
@@ -11224,7 +11312,28 @@
           <w:szCs w:val="21"/>
           <w:lang w:val="ka-GE"/>
         </w:rPr>
-        <w:t xml:space="preserve">დავალება: </w:t>
+        <w:t>დავალება</w:t>
+      </w:r>
+      <w:r>
+        <w:rPr>
+          <w:rFonts w:ascii="Sylfaen" w:eastAsia="Times New Roman" w:hAnsi="Sylfaen" w:cs="Consolas"/>
+          <w:b/>
+          <w:sz w:val="21"/>
+          <w:szCs w:val="21"/>
+        </w:rPr>
+        <w:t xml:space="preserve"> L102</w:t>
+      </w:r>
+      <w:bookmarkStart w:id="9" w:name="_GoBack"/>
+      <w:bookmarkEnd w:id="9"/>
+      <w:r>
+        <w:rPr>
+          <w:rFonts w:ascii="Sylfaen" w:eastAsia="Times New Roman" w:hAnsi="Sylfaen" w:cs="Consolas"/>
+          <w:b/>
+          <w:sz w:val="21"/>
+          <w:szCs w:val="21"/>
+          <w:lang w:val="ka-GE"/>
+        </w:rPr>
+        <w:t xml:space="preserve">: </w:t>
       </w:r>
       <w:r>
         <w:rPr>
@@ -11312,17 +11421,9 @@
           <w:rFonts w:ascii="Sylfaen" w:eastAsia="Times New Roman" w:hAnsi="Sylfaen" w:cs="Consolas"/>
           <w:sz w:val="21"/>
           <w:szCs w:val="21"/>
-        </w:rPr>
-        <w:t>(alert) admin</w:t>
-      </w:r>
-      <w:r>
-        <w:rPr>
-          <w:rFonts w:ascii="Sylfaen" w:eastAsia="Times New Roman" w:hAnsi="Sylfaen" w:cs="Consolas"/>
-          <w:sz w:val="21"/>
-          <w:szCs w:val="21"/>
-          <w:lang w:val="ru-RU"/>
-        </w:rPr>
-        <w:t xml:space="preserve"> </w:t>
+          <w:lang w:val="ka-GE"/>
+        </w:rPr>
+        <w:t xml:space="preserve">(alert) admin </w:t>
       </w:r>
       <w:r>
         <w:rPr>
@@ -11333,8 +11434,6 @@
         </w:rPr>
         <w:t>ცვლადის მნიშვნელობა.</w:t>
       </w:r>
-      <w:bookmarkStart w:id="5" w:name="_GoBack"/>
-      <w:bookmarkEnd w:id="5"/>
     </w:p>
     <w:p>
       <w:pPr>
@@ -11399,7 +11498,7 @@
       </w:pPr>
     </w:p>
     <w:sectPr>
-      <w:footerReference w:type="default" r:id="rId8"/>
+      <w:footerReference w:type="default" r:id="rId7"/>
       <w:pgSz w:w="12240" w:h="15840"/>
       <w:pgMar w:top="1134" w:right="850" w:bottom="1134" w:left="1701" w:header="720" w:footer="720" w:gutter="0"/>
       <w:cols w:space="720"/>
@@ -11410,7 +11509,7 @@
 </file>
 
 <file path=word/endnotes.xml><?xml version="1.0" encoding="utf-8"?>
-<w:endnotes xmlns:wpc="http://schemas.microsoft.com/office/word/2010/wordprocessingCanvas" xmlns:mc="http://schemas.openxmlformats.org/markup-compatibility/2006" xmlns:o="urn:schemas-microsoft-com:office:office" xmlns:r="http://schemas.openxmlformats.org/officeDocument/2006/relationships" xmlns:m="http://schemas.openxmlformats.org/officeDocument/2006/math" xmlns:v="urn:schemas-microsoft-com:vml" xmlns:wp14="http://schemas.microsoft.com/office/word/2010/wordprocessingDrawing" xmlns:wp="http://schemas.openxmlformats.org/drawingml/2006/wordprocessingDrawing" xmlns:w10="urn:schemas-microsoft-com:office:word" xmlns:w="http://schemas.openxmlformats.org/wordprocessingml/2006/main" xmlns:w14="http://schemas.microsoft.com/office/word/2010/wordml" xmlns:wpg="http://schemas.microsoft.com/office/word/2010/wordprocessingGroup" xmlns:wpi="http://schemas.microsoft.com/office/word/2010/wordprocessingInk" xmlns:wne="http://schemas.microsoft.com/office/word/2006/wordml" xmlns:wps="http://schemas.microsoft.com/office/word/2010/wordprocessingShape" mc:Ignorable="w14 wp14">
+<w:endnotes xmlns:wpc="http://schemas.microsoft.com/office/word/2010/wordprocessingCanvas" xmlns:mc="http://schemas.openxmlformats.org/markup-compatibility/2006" xmlns:o="urn:schemas-microsoft-com:office:office" xmlns:r="http://schemas.openxmlformats.org/officeDocument/2006/relationships" xmlns:m="http://schemas.openxmlformats.org/officeDocument/2006/math" xmlns:v="urn:schemas-microsoft-com:vml" xmlns:wp14="http://schemas.microsoft.com/office/word/2010/wordprocessingDrawing" xmlns:wp="http://schemas.openxmlformats.org/drawingml/2006/wordprocessingDrawing" xmlns:w10="urn:schemas-microsoft-com:office:word" xmlns:w="http://schemas.openxmlformats.org/wordprocessingml/2006/main" xmlns:w14="http://schemas.microsoft.com/office/word/2010/wordml" xmlns:w15="http://schemas.microsoft.com/office/word/2012/wordml" xmlns:wpg="http://schemas.microsoft.com/office/word/2010/wordprocessingGroup" xmlns:wpi="http://schemas.microsoft.com/office/word/2010/wordprocessingInk" xmlns:wne="http://schemas.microsoft.com/office/word/2006/wordml" xmlns:wps="http://schemas.microsoft.com/office/word/2010/wordprocessingShape" mc:Ignorable="w14 w15 wp14">
   <w:endnote w:type="separator" w:id="-1">
     <w:p>
       <w:pPr>
@@ -11435,7 +11534,7 @@
 </file>
 
 <file path=word/footer1.xml><?xml version="1.0" encoding="utf-8"?>
-<w:ftr xmlns:wpc="http://schemas.microsoft.com/office/word/2010/wordprocessingCanvas" xmlns:mc="http://schemas.openxmlformats.org/markup-compatibility/2006" xmlns:o="urn:schemas-microsoft-com:office:office" xmlns:r="http://schemas.openxmlformats.org/officeDocument/2006/relationships" xmlns:m="http://schemas.openxmlformats.org/officeDocument/2006/math" xmlns:v="urn:schemas-microsoft-com:vml" xmlns:wp14="http://schemas.microsoft.com/office/word/2010/wordprocessingDrawing" xmlns:wp="http://schemas.openxmlformats.org/drawingml/2006/wordprocessingDrawing" xmlns:w10="urn:schemas-microsoft-com:office:word" xmlns:w="http://schemas.openxmlformats.org/wordprocessingml/2006/main" xmlns:w14="http://schemas.microsoft.com/office/word/2010/wordml" xmlns:wpg="http://schemas.microsoft.com/office/word/2010/wordprocessingGroup" xmlns:wpi="http://schemas.microsoft.com/office/word/2010/wordprocessingInk" xmlns:wne="http://schemas.microsoft.com/office/word/2006/wordml" xmlns:wps="http://schemas.microsoft.com/office/word/2010/wordprocessingShape" mc:Ignorable="w14 wp14">
+<w:ftr xmlns:wpc="http://schemas.microsoft.com/office/word/2010/wordprocessingCanvas" xmlns:mc="http://schemas.openxmlformats.org/markup-compatibility/2006" xmlns:o="urn:schemas-microsoft-com:office:office" xmlns:r="http://schemas.openxmlformats.org/officeDocument/2006/relationships" xmlns:m="http://schemas.openxmlformats.org/officeDocument/2006/math" xmlns:v="urn:schemas-microsoft-com:vml" xmlns:wp14="http://schemas.microsoft.com/office/word/2010/wordprocessingDrawing" xmlns:wp="http://schemas.openxmlformats.org/drawingml/2006/wordprocessingDrawing" xmlns:w10="urn:schemas-microsoft-com:office:word" xmlns:w="http://schemas.openxmlformats.org/wordprocessingml/2006/main" xmlns:w14="http://schemas.microsoft.com/office/word/2010/wordml" xmlns:w15="http://schemas.microsoft.com/office/word/2012/wordml" xmlns:wpg="http://schemas.microsoft.com/office/word/2010/wordprocessingGroup" xmlns:wpi="http://schemas.microsoft.com/office/word/2010/wordprocessingInk" xmlns:wne="http://schemas.microsoft.com/office/word/2006/wordml" xmlns:wps="http://schemas.microsoft.com/office/word/2010/wordprocessingShape" mc:Ignorable="w14 w15 wp14">
   <w:sdt>
     <w:sdtPr>
       <w:id w:val="3260594"/>
@@ -11464,7 +11563,7 @@
           <w:rPr>
             <w:noProof/>
           </w:rPr>
-          <w:t>5</w:t>
+          <w:t>4</w:t>
         </w:r>
         <w:r>
           <w:rPr>
@@ -11484,7 +11583,7 @@
 </file>
 
 <file path=word/footnotes.xml><?xml version="1.0" encoding="utf-8"?>
-<w:footnotes xmlns:wpc="http://schemas.microsoft.com/office/word/2010/wordprocessingCanvas" xmlns:mc="http://schemas.openxmlformats.org/markup-compatibility/2006" xmlns:o="urn:schemas-microsoft-com:office:office" xmlns:r="http://schemas.openxmlformats.org/officeDocument/2006/relationships" xmlns:m="http://schemas.openxmlformats.org/officeDocument/2006/math" xmlns:v="urn:schemas-microsoft-com:vml" xmlns:wp14="http://schemas.microsoft.com/office/word/2010/wordprocessingDrawing" xmlns:wp="http://schemas.openxmlformats.org/drawingml/2006/wordprocessingDrawing" xmlns:w10="urn:schemas-microsoft-com:office:word" xmlns:w="http://schemas.openxmlformats.org/wordprocessingml/2006/main" xmlns:w14="http://schemas.microsoft.com/office/word/2010/wordml" xmlns:wpg="http://schemas.microsoft.com/office/word/2010/wordprocessingGroup" xmlns:wpi="http://schemas.microsoft.com/office/word/2010/wordprocessingInk" xmlns:wne="http://schemas.microsoft.com/office/word/2006/wordml" xmlns:wps="http://schemas.microsoft.com/office/word/2010/wordprocessingShape" mc:Ignorable="w14 wp14">
+<w:footnotes xmlns:wpc="http://schemas.microsoft.com/office/word/2010/wordprocessingCanvas" xmlns:mc="http://schemas.openxmlformats.org/markup-compatibility/2006" xmlns:o="urn:schemas-microsoft-com:office:office" xmlns:r="http://schemas.openxmlformats.org/officeDocument/2006/relationships" xmlns:m="http://schemas.openxmlformats.org/officeDocument/2006/math" xmlns:v="urn:schemas-microsoft-com:vml" xmlns:wp14="http://schemas.microsoft.com/office/word/2010/wordprocessingDrawing" xmlns:wp="http://schemas.openxmlformats.org/drawingml/2006/wordprocessingDrawing" xmlns:w10="urn:schemas-microsoft-com:office:word" xmlns:w="http://schemas.openxmlformats.org/wordprocessingml/2006/main" xmlns:w14="http://schemas.microsoft.com/office/word/2010/wordml" xmlns:w15="http://schemas.microsoft.com/office/word/2012/wordml" xmlns:wpg="http://schemas.microsoft.com/office/word/2010/wordprocessingGroup" xmlns:wpi="http://schemas.microsoft.com/office/word/2010/wordprocessingInk" xmlns:wne="http://schemas.microsoft.com/office/word/2006/wordml" xmlns:wps="http://schemas.microsoft.com/office/word/2010/wordprocessingShape" mc:Ignorable="w14 w15 wp14">
   <w:footnote w:type="separator" w:id="-1">
     <w:p>
       <w:pPr>
@@ -11509,7 +11608,7 @@
 </file>
 
 <file path=word/numbering.xml><?xml version="1.0" encoding="utf-8"?>
-<w:numbering xmlns:wpc="http://schemas.microsoft.com/office/word/2010/wordprocessingCanvas" xmlns:mc="http://schemas.openxmlformats.org/markup-compatibility/2006" xmlns:o="urn:schemas-microsoft-com:office:office" xmlns:r="http://schemas.openxmlformats.org/officeDocument/2006/relationships" xmlns:m="http://schemas.openxmlformats.org/officeDocument/2006/math" xmlns:v="urn:schemas-microsoft-com:vml" xmlns:wp14="http://schemas.microsoft.com/office/word/2010/wordprocessingDrawing" xmlns:wp="http://schemas.openxmlformats.org/drawingml/2006/wordprocessingDrawing" xmlns:w10="urn:schemas-microsoft-com:office:word" xmlns:w="http://schemas.openxmlformats.org/wordprocessingml/2006/main" xmlns:w14="http://schemas.microsoft.com/office/word/2010/wordml" xmlns:wpg="http://schemas.microsoft.com/office/word/2010/wordprocessingGroup" xmlns:wpi="http://schemas.microsoft.com/office/word/2010/wordprocessingInk" xmlns:wne="http://schemas.microsoft.com/office/word/2006/wordml" xmlns:wps="http://schemas.microsoft.com/office/word/2010/wordprocessingShape" mc:Ignorable="w14 wp14">
+<w:numbering xmlns:wpc="http://schemas.microsoft.com/office/word/2010/wordprocessingCanvas" xmlns:mc="http://schemas.openxmlformats.org/markup-compatibility/2006" xmlns:o="urn:schemas-microsoft-com:office:office" xmlns:r="http://schemas.openxmlformats.org/officeDocument/2006/relationships" xmlns:m="http://schemas.openxmlformats.org/officeDocument/2006/math" xmlns:v="urn:schemas-microsoft-com:vml" xmlns:wp14="http://schemas.microsoft.com/office/word/2010/wordprocessingDrawing" xmlns:wp="http://schemas.openxmlformats.org/drawingml/2006/wordprocessingDrawing" xmlns:w10="urn:schemas-microsoft-com:office:word" xmlns:w="http://schemas.openxmlformats.org/wordprocessingml/2006/main" xmlns:w14="http://schemas.microsoft.com/office/word/2010/wordml" xmlns:w15="http://schemas.microsoft.com/office/word/2012/wordml" xmlns:wpg="http://schemas.microsoft.com/office/word/2010/wordprocessingGroup" xmlns:wpi="http://schemas.microsoft.com/office/word/2010/wordprocessingInk" xmlns:wne="http://schemas.microsoft.com/office/word/2006/wordml" xmlns:wps="http://schemas.microsoft.com/office/word/2010/wordprocessingShape" mc:Ignorable="w14 w15 wp14">
   <w:abstractNum w:abstractNumId="0">
     <w:nsid w:val="0E905673"/>
     <w:multiLevelType w:val="hybridMultilevel"/>
@@ -11698,7 +11797,7 @@
 </file>
 
 <file path=word/styles.xml><?xml version="1.0" encoding="utf-8"?>
-<w:styles xmlns:mc="http://schemas.openxmlformats.org/markup-compatibility/2006" xmlns:r="http://schemas.openxmlformats.org/officeDocument/2006/relationships" xmlns:w="http://schemas.openxmlformats.org/wordprocessingml/2006/main" xmlns:w14="http://schemas.microsoft.com/office/word/2010/wordml" mc:Ignorable="w14">
+<w:styles xmlns:mc="http://schemas.openxmlformats.org/markup-compatibility/2006" xmlns:r="http://schemas.openxmlformats.org/officeDocument/2006/relationships" xmlns:w="http://schemas.openxmlformats.org/wordprocessingml/2006/main" xmlns:w14="http://schemas.microsoft.com/office/word/2010/wordml" xmlns:w15="http://schemas.microsoft.com/office/word/2012/wordml" mc:Ignorable="w14 w15">
   <w:docDefaults>
     <w:rPrDefault>
       <w:rPr>
@@ -11714,144 +11813,378 @@
       </w:pPr>
     </w:pPrDefault>
   </w:docDefaults>
-  <w:latentStyles w:defLockedState="0" w:defUIPriority="99" w:defSemiHidden="1" w:defUnhideWhenUsed="1" w:defQFormat="0" w:count="267">
-    <w:lsdException w:name="Normal" w:semiHidden="0" w:uiPriority="0" w:unhideWhenUsed="0" w:qFormat="1"/>
-    <w:lsdException w:name="heading 1" w:semiHidden="0" w:uiPriority="9" w:unhideWhenUsed="0" w:qFormat="1"/>
-    <w:lsdException w:name="heading 2" w:uiPriority="9" w:qFormat="1"/>
-    <w:lsdException w:name="heading 3" w:uiPriority="9" w:qFormat="1"/>
-    <w:lsdException w:name="heading 4" w:uiPriority="9" w:qFormat="1"/>
-    <w:lsdException w:name="heading 5" w:uiPriority="9" w:qFormat="1"/>
-    <w:lsdException w:name="heading 6" w:uiPriority="9" w:qFormat="1"/>
-    <w:lsdException w:name="heading 7" w:uiPriority="9" w:qFormat="1"/>
-    <w:lsdException w:name="heading 8" w:uiPriority="9" w:qFormat="1"/>
-    <w:lsdException w:name="heading 9" w:uiPriority="9" w:qFormat="1"/>
-    <w:lsdException w:name="toc 1" w:uiPriority="39"/>
-    <w:lsdException w:name="toc 2" w:uiPriority="39"/>
-    <w:lsdException w:name="toc 3" w:uiPriority="39"/>
-    <w:lsdException w:name="toc 4" w:uiPriority="39"/>
-    <w:lsdException w:name="toc 5" w:uiPriority="39"/>
-    <w:lsdException w:name="toc 6" w:uiPriority="39"/>
-    <w:lsdException w:name="toc 7" w:uiPriority="39"/>
-    <w:lsdException w:name="toc 8" w:uiPriority="39"/>
-    <w:lsdException w:name="toc 9" w:uiPriority="39"/>
-    <w:lsdException w:name="caption" w:uiPriority="35" w:qFormat="1"/>
-    <w:lsdException w:name="Title" w:semiHidden="0" w:uiPriority="10" w:unhideWhenUsed="0" w:qFormat="1"/>
-    <w:lsdException w:name="Default Paragraph Font" w:uiPriority="1"/>
-    <w:lsdException w:name="Subtitle" w:semiHidden="0" w:uiPriority="11" w:unhideWhenUsed="0" w:qFormat="1"/>
-    <w:lsdException w:name="Strong" w:semiHidden="0" w:uiPriority="22" w:unhideWhenUsed="0" w:qFormat="1"/>
-    <w:lsdException w:name="Emphasis" w:semiHidden="0" w:uiPriority="20" w:unhideWhenUsed="0" w:qFormat="1"/>
-    <w:lsdException w:name="Table Grid" w:semiHidden="0" w:uiPriority="59" w:unhideWhenUsed="0"/>
-    <w:lsdException w:name="Placeholder Text" w:unhideWhenUsed="0"/>
-    <w:lsdException w:name="No Spacing" w:semiHidden="0" w:uiPriority="1" w:unhideWhenUsed="0" w:qFormat="1"/>
-    <w:lsdException w:name="Light Shading" w:semiHidden="0" w:uiPriority="60" w:unhideWhenUsed="0"/>
-    <w:lsdException w:name="Light List" w:semiHidden="0" w:uiPriority="61" w:unhideWhenUsed="0"/>
-    <w:lsdException w:name="Light Grid" w:semiHidden="0" w:uiPriority="62" w:unhideWhenUsed="0"/>
-    <w:lsdException w:name="Medium Shading 1" w:semiHidden="0" w:uiPriority="63" w:unhideWhenUsed="0"/>
-    <w:lsdException w:name="Medium Shading 2" w:semiHidden="0" w:uiPriority="64" w:unhideWhenUsed="0"/>
-    <w:lsdException w:name="Medium List 1" w:semiHidden="0" w:uiPriority="65" w:unhideWhenUsed="0"/>
-    <w:lsdException w:name="Medium List 2" w:semiHidden="0" w:uiPriority="66" w:unhideWhenUsed="0"/>
-    <w:lsdException w:name="Medium Grid 1" w:semiHidden="0" w:uiPriority="67" w:unhideWhenUsed="0"/>
-    <w:lsdException w:name="Medium Grid 2" w:semiHidden="0" w:uiPriority="68" w:unhideWhenUsed="0"/>
-    <w:lsdException w:name="Medium Grid 3" w:semiHidden="0" w:uiPriority="69" w:unhideWhenUsed="0"/>
-    <w:lsdException w:name="Dark List" w:semiHidden="0" w:uiPriority="70" w:unhideWhenUsed="0"/>
-    <w:lsdException w:name="Colorful Shading" w:semiHidden="0" w:uiPriority="71" w:unhideWhenUsed="0"/>
-    <w:lsdException w:name="Colorful List" w:semiHidden="0" w:uiPriority="72" w:unhideWhenUsed="0"/>
-    <w:lsdException w:name="Colorful Grid" w:semiHidden="0" w:uiPriority="73" w:unhideWhenUsed="0"/>
-    <w:lsdException w:name="Light Shading Accent 1" w:semiHidden="0" w:uiPriority="60" w:unhideWhenUsed="0"/>
-    <w:lsdException w:name="Light List Accent 1" w:semiHidden="0" w:uiPriority="61" w:unhideWhenUsed="0"/>
-    <w:lsdException w:name="Light Grid Accent 1" w:semiHidden="0" w:uiPriority="62" w:unhideWhenUsed="0"/>
-    <w:lsdException w:name="Medium Shading 1 Accent 1" w:semiHidden="0" w:uiPriority="63" w:unhideWhenUsed="0"/>
-    <w:lsdException w:name="Medium Shading 2 Accent 1" w:semiHidden="0" w:uiPriority="64" w:unhideWhenUsed="0"/>
-    <w:lsdException w:name="Medium List 1 Accent 1" w:semiHidden="0" w:uiPriority="65" w:unhideWhenUsed="0"/>
-    <w:lsdException w:name="Revision" w:unhideWhenUsed="0"/>
-    <w:lsdException w:name="List Paragraph" w:semiHidden="0" w:uiPriority="34" w:unhideWhenUsed="0" w:qFormat="1"/>
-    <w:lsdException w:name="Quote" w:semiHidden="0" w:uiPriority="29" w:unhideWhenUsed="0" w:qFormat="1"/>
-    <w:lsdException w:name="Intense Quote" w:semiHidden="0" w:uiPriority="30" w:unhideWhenUsed="0" w:qFormat="1"/>
-    <w:lsdException w:name="Medium List 2 Accent 1" w:semiHidden="0" w:uiPriority="66" w:unhideWhenUsed="0"/>
-    <w:lsdException w:name="Medium Grid 1 Accent 1" w:semiHidden="0" w:uiPriority="67" w:unhideWhenUsed="0"/>
-    <w:lsdException w:name="Medium Grid 2 Accent 1" w:semiHidden="0" w:uiPriority="68" w:unhideWhenUsed="0"/>
-    <w:lsdException w:name="Medium Grid 3 Accent 1" w:semiHidden="0" w:uiPriority="69" w:unhideWhenUsed="0"/>
-    <w:lsdException w:name="Dark List Accent 1" w:semiHidden="0" w:uiPriority="70" w:unhideWhenUsed="0"/>
-    <w:lsdException w:name="Colorful Shading Accent 1" w:semiHidden="0" w:uiPriority="71" w:unhideWhenUsed="0"/>
-    <w:lsdException w:name="Colorful List Accent 1" w:semiHidden="0" w:uiPriority="72" w:unhideWhenUsed="0"/>
-    <w:lsdException w:name="Colorful Grid Accent 1" w:semiHidden="0" w:uiPriority="73" w:unhideWhenUsed="0"/>
-    <w:lsdException w:name="Light Shading Accent 2" w:semiHidden="0" w:uiPriority="60" w:unhideWhenUsed="0"/>
-    <w:lsdException w:name="Light List Accent 2" w:semiHidden="0" w:uiPriority="61" w:unhideWhenUsed="0"/>
-    <w:lsdException w:name="Light Grid Accent 2" w:semiHidden="0" w:uiPriority="62" w:unhideWhenUsed="0"/>
-    <w:lsdException w:name="Medium Shading 1 Accent 2" w:semiHidden="0" w:uiPriority="63" w:unhideWhenUsed="0"/>
-    <w:lsdException w:name="Medium Shading 2 Accent 2" w:semiHidden="0" w:uiPriority="64" w:unhideWhenUsed="0"/>
-    <w:lsdException w:name="Medium List 1 Accent 2" w:semiHidden="0" w:uiPriority="65" w:unhideWhenUsed="0"/>
-    <w:lsdException w:name="Medium List 2 Accent 2" w:semiHidden="0" w:uiPriority="66" w:unhideWhenUsed="0"/>
-    <w:lsdException w:name="Medium Grid 1 Accent 2" w:semiHidden="0" w:uiPriority="67" w:unhideWhenUsed="0"/>
-    <w:lsdException w:name="Medium Grid 2 Accent 2" w:semiHidden="0" w:uiPriority="68" w:unhideWhenUsed="0"/>
-    <w:lsdException w:name="Medium Grid 3 Accent 2" w:semiHidden="0" w:uiPriority="69" w:unhideWhenUsed="0"/>
-    <w:lsdException w:name="Dark List Accent 2" w:semiHidden="0" w:uiPriority="70" w:unhideWhenUsed="0"/>
-    <w:lsdException w:name="Colorful Shading Accent 2" w:semiHidden="0" w:uiPriority="71" w:unhideWhenUsed="0"/>
-    <w:lsdException w:name="Colorful List Accent 2" w:semiHidden="0" w:uiPriority="72" w:unhideWhenUsed="0"/>
-    <w:lsdException w:name="Colorful Grid Accent 2" w:semiHidden="0" w:uiPriority="73" w:unhideWhenUsed="0"/>
-    <w:lsdException w:name="Light Shading Accent 3" w:semiHidden="0" w:uiPriority="60" w:unhideWhenUsed="0"/>
-    <w:lsdException w:name="Light List Accent 3" w:semiHidden="0" w:uiPriority="61" w:unhideWhenUsed="0"/>
-    <w:lsdException w:name="Light Grid Accent 3" w:semiHidden="0" w:uiPriority="62" w:unhideWhenUsed="0"/>
-    <w:lsdException w:name="Medium Shading 1 Accent 3" w:semiHidden="0" w:uiPriority="63" w:unhideWhenUsed="0"/>
-    <w:lsdException w:name="Medium Shading 2 Accent 3" w:semiHidden="0" w:uiPriority="64" w:unhideWhenUsed="0"/>
-    <w:lsdException w:name="Medium List 1 Accent 3" w:semiHidden="0" w:uiPriority="65" w:unhideWhenUsed="0"/>
-    <w:lsdException w:name="Medium List 2 Accent 3" w:semiHidden="0" w:uiPriority="66" w:unhideWhenUsed="0"/>
-    <w:lsdException w:name="Medium Grid 1 Accent 3" w:semiHidden="0" w:uiPriority="67" w:unhideWhenUsed="0"/>
-    <w:lsdException w:name="Medium Grid 2 Accent 3" w:semiHidden="0" w:uiPriority="68" w:unhideWhenUsed="0"/>
-    <w:lsdException w:name="Medium Grid 3 Accent 3" w:semiHidden="0" w:uiPriority="69" w:unhideWhenUsed="0"/>
-    <w:lsdException w:name="Dark List Accent 3" w:semiHidden="0" w:uiPriority="70" w:unhideWhenUsed="0"/>
-    <w:lsdException w:name="Colorful Shading Accent 3" w:semiHidden="0" w:uiPriority="71" w:unhideWhenUsed="0"/>
-    <w:lsdException w:name="Colorful List Accent 3" w:semiHidden="0" w:uiPriority="72" w:unhideWhenUsed="0"/>
-    <w:lsdException w:name="Colorful Grid Accent 3" w:semiHidden="0" w:uiPriority="73" w:unhideWhenUsed="0"/>
-    <w:lsdException w:name="Light Shading Accent 4" w:semiHidden="0" w:uiPriority="60" w:unhideWhenUsed="0"/>
-    <w:lsdException w:name="Light List Accent 4" w:semiHidden="0" w:uiPriority="61" w:unhideWhenUsed="0"/>
-    <w:lsdException w:name="Light Grid Accent 4" w:semiHidden="0" w:uiPriority="62" w:unhideWhenUsed="0"/>
-    <w:lsdException w:name="Medium Shading 1 Accent 4" w:semiHidden="0" w:uiPriority="63" w:unhideWhenUsed="0"/>
-    <w:lsdException w:name="Medium Shading 2 Accent 4" w:semiHidden="0" w:uiPriority="64" w:unhideWhenUsed="0"/>
-    <w:lsdException w:name="Medium List 1 Accent 4" w:semiHidden="0" w:uiPriority="65" w:unhideWhenUsed="0"/>
-    <w:lsdException w:name="Medium List 2 Accent 4" w:semiHidden="0" w:uiPriority="66" w:unhideWhenUsed="0"/>
-    <w:lsdException w:name="Medium Grid 1 Accent 4" w:semiHidden="0" w:uiPriority="67" w:unhideWhenUsed="0"/>
-    <w:lsdException w:name="Medium Grid 2 Accent 4" w:semiHidden="0" w:uiPriority="68" w:unhideWhenUsed="0"/>
-    <w:lsdException w:name="Medium Grid 3 Accent 4" w:semiHidden="0" w:uiPriority="69" w:unhideWhenUsed="0"/>
-    <w:lsdException w:name="Dark List Accent 4" w:semiHidden="0" w:uiPriority="70" w:unhideWhenUsed="0"/>
-    <w:lsdException w:name="Colorful Shading Accent 4" w:semiHidden="0" w:uiPriority="71" w:unhideWhenUsed="0"/>
-    <w:lsdException w:name="Colorful List Accent 4" w:semiHidden="0" w:uiPriority="72" w:unhideWhenUsed="0"/>
-    <w:lsdException w:name="Colorful Grid Accent 4" w:semiHidden="0" w:uiPriority="73" w:unhideWhenUsed="0"/>
-    <w:lsdException w:name="Light Shading Accent 5" w:semiHidden="0" w:uiPriority="60" w:unhideWhenUsed="0"/>
-    <w:lsdException w:name="Light List Accent 5" w:semiHidden="0" w:uiPriority="61" w:unhideWhenUsed="0"/>
-    <w:lsdException w:name="Light Grid Accent 5" w:semiHidden="0" w:uiPriority="62" w:unhideWhenUsed="0"/>
-    <w:lsdException w:name="Medium Shading 1 Accent 5" w:semiHidden="0" w:uiPriority="63" w:unhideWhenUsed="0"/>
-    <w:lsdException w:name="Medium Shading 2 Accent 5" w:semiHidden="0" w:uiPriority="64" w:unhideWhenUsed="0"/>
-    <w:lsdException w:name="Medium List 1 Accent 5" w:semiHidden="0" w:uiPriority="65" w:unhideWhenUsed="0"/>
-    <w:lsdException w:name="Medium List 2 Accent 5" w:semiHidden="0" w:uiPriority="66" w:unhideWhenUsed="0"/>
-    <w:lsdException w:name="Medium Grid 1 Accent 5" w:semiHidden="0" w:uiPriority="67" w:unhideWhenUsed="0"/>
-    <w:lsdException w:name="Medium Grid 2 Accent 5" w:semiHidden="0" w:uiPriority="68" w:unhideWhenUsed="0"/>
-    <w:lsdException w:name="Medium Grid 3 Accent 5" w:semiHidden="0" w:uiPriority="69" w:unhideWhenUsed="0"/>
-    <w:lsdException w:name="Dark List Accent 5" w:semiHidden="0" w:uiPriority="70" w:unhideWhenUsed="0"/>
-    <w:lsdException w:name="Colorful Shading Accent 5" w:semiHidden="0" w:uiPriority="71" w:unhideWhenUsed="0"/>
-    <w:lsdException w:name="Colorful List Accent 5" w:semiHidden="0" w:uiPriority="72" w:unhideWhenUsed="0"/>
-    <w:lsdException w:name="Colorful Grid Accent 5" w:semiHidden="0" w:uiPriority="73" w:unhideWhenUsed="0"/>
-    <w:lsdException w:name="Light Shading Accent 6" w:semiHidden="0" w:uiPriority="60" w:unhideWhenUsed="0"/>
-    <w:lsdException w:name="Light List Accent 6" w:semiHidden="0" w:uiPriority="61" w:unhideWhenUsed="0"/>
-    <w:lsdException w:name="Light Grid Accent 6" w:semiHidden="0" w:uiPriority="62" w:unhideWhenUsed="0"/>
-    <w:lsdException w:name="Medium Shading 1 Accent 6" w:semiHidden="0" w:uiPriority="63" w:unhideWhenUsed="0"/>
-    <w:lsdException w:name="Medium Shading 2 Accent 6" w:semiHidden="0" w:uiPriority="64" w:unhideWhenUsed="0"/>
-    <w:lsdException w:name="Medium List 1 Accent 6" w:semiHidden="0" w:uiPriority="65" w:unhideWhenUsed="0"/>
-    <w:lsdException w:name="Medium List 2 Accent 6" w:semiHidden="0" w:uiPriority="66" w:unhideWhenUsed="0"/>
-    <w:lsdException w:name="Medium Grid 1 Accent 6" w:semiHidden="0" w:uiPriority="67" w:unhideWhenUsed="0"/>
-    <w:lsdException w:name="Medium Grid 2 Accent 6" w:semiHidden="0" w:uiPriority="68" w:unhideWhenUsed="0"/>
-    <w:lsdException w:name="Medium Grid 3 Accent 6" w:semiHidden="0" w:uiPriority="69" w:unhideWhenUsed="0"/>
-    <w:lsdException w:name="Dark List Accent 6" w:semiHidden="0" w:uiPriority="70" w:unhideWhenUsed="0"/>
-    <w:lsdException w:name="Colorful Shading Accent 6" w:semiHidden="0" w:uiPriority="71" w:unhideWhenUsed="0"/>
-    <w:lsdException w:name="Colorful List Accent 6" w:semiHidden="0" w:uiPriority="72" w:unhideWhenUsed="0"/>
-    <w:lsdException w:name="Colorful Grid Accent 6" w:semiHidden="0" w:uiPriority="73" w:unhideWhenUsed="0"/>
-    <w:lsdException w:name="Subtle Emphasis" w:semiHidden="0" w:uiPriority="19" w:unhideWhenUsed="0" w:qFormat="1"/>
-    <w:lsdException w:name="Intense Emphasis" w:semiHidden="0" w:uiPriority="21" w:unhideWhenUsed="0" w:qFormat="1"/>
-    <w:lsdException w:name="Subtle Reference" w:semiHidden="0" w:uiPriority="31" w:unhideWhenUsed="0" w:qFormat="1"/>
-    <w:lsdException w:name="Intense Reference" w:semiHidden="0" w:uiPriority="32" w:unhideWhenUsed="0" w:qFormat="1"/>
-    <w:lsdException w:name="Book Title" w:semiHidden="0" w:uiPriority="33" w:unhideWhenUsed="0" w:qFormat="1"/>
-    <w:lsdException w:name="Bibliography" w:uiPriority="37"/>
-    <w:lsdException w:name="TOC Heading" w:uiPriority="39" w:qFormat="1"/>
+  <w:latentStyles w:defLockedState="0" w:defUIPriority="99" w:defSemiHidden="0" w:defUnhideWhenUsed="0" w:defQFormat="0" w:count="371">
+    <w:lsdException w:name="Normal" w:uiPriority="0" w:qFormat="1"/>
+    <w:lsdException w:name="heading 1" w:uiPriority="9" w:qFormat="1"/>
+    <w:lsdException w:name="heading 2" w:semiHidden="1" w:uiPriority="9" w:unhideWhenUsed="1" w:qFormat="1"/>
+    <w:lsdException w:name="heading 3" w:semiHidden="1" w:uiPriority="9" w:unhideWhenUsed="1" w:qFormat="1"/>
+    <w:lsdException w:name="heading 4" w:semiHidden="1" w:uiPriority="9" w:unhideWhenUsed="1" w:qFormat="1"/>
+    <w:lsdException w:name="heading 5" w:semiHidden="1" w:uiPriority="9" w:unhideWhenUsed="1" w:qFormat="1"/>
+    <w:lsdException w:name="heading 6" w:semiHidden="1" w:uiPriority="9" w:unhideWhenUsed="1" w:qFormat="1"/>
+    <w:lsdException w:name="heading 7" w:semiHidden="1" w:uiPriority="9" w:unhideWhenUsed="1" w:qFormat="1"/>
+    <w:lsdException w:name="heading 8" w:semiHidden="1" w:uiPriority="9" w:unhideWhenUsed="1" w:qFormat="1"/>
+    <w:lsdException w:name="heading 9" w:semiHidden="1" w:uiPriority="9" w:unhideWhenUsed="1" w:qFormat="1"/>
+    <w:lsdException w:name="index 1" w:semiHidden="1" w:unhideWhenUsed="1"/>
+    <w:lsdException w:name="index 2" w:semiHidden="1" w:unhideWhenUsed="1"/>
+    <w:lsdException w:name="index 3" w:semiHidden="1" w:unhideWhenUsed="1"/>
+    <w:lsdException w:name="index 4" w:semiHidden="1" w:unhideWhenUsed="1"/>
+    <w:lsdException w:name="index 5" w:semiHidden="1" w:unhideWhenUsed="1"/>
+    <w:lsdException w:name="index 6" w:semiHidden="1" w:unhideWhenUsed="1"/>
+    <w:lsdException w:name="index 7" w:semiHidden="1" w:unhideWhenUsed="1"/>
+    <w:lsdException w:name="index 8" w:semiHidden="1" w:unhideWhenUsed="1"/>
+    <w:lsdException w:name="index 9" w:semiHidden="1" w:unhideWhenUsed="1"/>
+    <w:lsdException w:name="toc 1" w:semiHidden="1" w:uiPriority="39" w:unhideWhenUsed="1"/>
+    <w:lsdException w:name="toc 2" w:semiHidden="1" w:uiPriority="39" w:unhideWhenUsed="1"/>
+    <w:lsdException w:name="toc 3" w:semiHidden="1" w:uiPriority="39" w:unhideWhenUsed="1"/>
+    <w:lsdException w:name="toc 4" w:semiHidden="1" w:uiPriority="39" w:unhideWhenUsed="1"/>
+    <w:lsdException w:name="toc 5" w:semiHidden="1" w:uiPriority="39" w:unhideWhenUsed="1"/>
+    <w:lsdException w:name="toc 6" w:semiHidden="1" w:uiPriority="39" w:unhideWhenUsed="1"/>
+    <w:lsdException w:name="toc 7" w:semiHidden="1" w:uiPriority="39" w:unhideWhenUsed="1"/>
+    <w:lsdException w:name="toc 8" w:semiHidden="1" w:uiPriority="39" w:unhideWhenUsed="1"/>
+    <w:lsdException w:name="toc 9" w:semiHidden="1" w:uiPriority="39" w:unhideWhenUsed="1"/>
+    <w:lsdException w:name="Normal Indent" w:semiHidden="1" w:unhideWhenUsed="1"/>
+    <w:lsdException w:name="footnote text" w:semiHidden="1" w:unhideWhenUsed="1"/>
+    <w:lsdException w:name="annotation text" w:semiHidden="1" w:unhideWhenUsed="1"/>
+    <w:lsdException w:name="header" w:semiHidden="1" w:unhideWhenUsed="1"/>
+    <w:lsdException w:name="footer" w:semiHidden="1" w:unhideWhenUsed="1"/>
+    <w:lsdException w:name="index heading" w:semiHidden="1" w:unhideWhenUsed="1"/>
+    <w:lsdException w:name="caption" w:semiHidden="1" w:uiPriority="35" w:unhideWhenUsed="1" w:qFormat="1"/>
+    <w:lsdException w:name="table of figures" w:semiHidden="1" w:unhideWhenUsed="1"/>
+    <w:lsdException w:name="envelope address" w:semiHidden="1" w:unhideWhenUsed="1"/>
+    <w:lsdException w:name="envelope return" w:semiHidden="1" w:unhideWhenUsed="1"/>
+    <w:lsdException w:name="footnote reference" w:semiHidden="1" w:unhideWhenUsed="1"/>
+    <w:lsdException w:name="annotation reference" w:semiHidden="1" w:unhideWhenUsed="1"/>
+    <w:lsdException w:name="line number" w:semiHidden="1" w:unhideWhenUsed="1"/>
+    <w:lsdException w:name="page number" w:semiHidden="1" w:unhideWhenUsed="1"/>
+    <w:lsdException w:name="endnote reference" w:semiHidden="1" w:unhideWhenUsed="1"/>
+    <w:lsdException w:name="endnote text" w:semiHidden="1" w:unhideWhenUsed="1"/>
+    <w:lsdException w:name="table of authorities" w:semiHidden="1" w:unhideWhenUsed="1"/>
+    <w:lsdException w:name="macro" w:semiHidden="1" w:unhideWhenUsed="1"/>
+    <w:lsdException w:name="toa heading" w:semiHidden="1" w:unhideWhenUsed="1"/>
+    <w:lsdException w:name="List" w:semiHidden="1" w:unhideWhenUsed="1"/>
+    <w:lsdException w:name="List Bullet" w:semiHidden="1" w:unhideWhenUsed="1"/>
+    <w:lsdException w:name="List Number" w:semiHidden="1" w:unhideWhenUsed="1"/>
+    <w:lsdException w:name="List 2" w:semiHidden="1" w:unhideWhenUsed="1"/>
+    <w:lsdException w:name="List 3" w:semiHidden="1" w:unhideWhenUsed="1"/>
+    <w:lsdException w:name="List 4" w:semiHidden="1" w:unhideWhenUsed="1"/>
+    <w:lsdException w:name="List 5" w:semiHidden="1" w:unhideWhenUsed="1"/>
+    <w:lsdException w:name="List Bullet 2" w:semiHidden="1" w:unhideWhenUsed="1"/>
+    <w:lsdException w:name="List Bullet 3" w:semiHidden="1" w:unhideWhenUsed="1"/>
+    <w:lsdException w:name="List Bullet 4" w:semiHidden="1" w:unhideWhenUsed="1"/>
+    <w:lsdException w:name="List Bullet 5" w:semiHidden="1" w:unhideWhenUsed="1"/>
+    <w:lsdException w:name="List Number 2" w:semiHidden="1" w:unhideWhenUsed="1"/>
+    <w:lsdException w:name="List Number 3" w:semiHidden="1" w:unhideWhenUsed="1"/>
+    <w:lsdException w:name="List Number 4" w:semiHidden="1" w:unhideWhenUsed="1"/>
+    <w:lsdException w:name="List Number 5" w:semiHidden="1" w:unhideWhenUsed="1"/>
+    <w:lsdException w:name="Title" w:uiPriority="10" w:qFormat="1"/>
+    <w:lsdException w:name="Closing" w:semiHidden="1" w:unhideWhenUsed="1"/>
+    <w:lsdException w:name="Signature" w:semiHidden="1" w:unhideWhenUsed="1"/>
+    <w:lsdException w:name="Default Paragraph Font" w:semiHidden="1" w:uiPriority="1" w:unhideWhenUsed="1"/>
+    <w:lsdException w:name="Body Text" w:semiHidden="1" w:unhideWhenUsed="1"/>
+    <w:lsdException w:name="Body Text Indent" w:semiHidden="1" w:unhideWhenUsed="1"/>
+    <w:lsdException w:name="List Continue" w:semiHidden="1" w:unhideWhenUsed="1"/>
+    <w:lsdException w:name="List Continue 2" w:semiHidden="1" w:unhideWhenUsed="1"/>
+    <w:lsdException w:name="List Continue 3" w:semiHidden="1" w:unhideWhenUsed="1"/>
+    <w:lsdException w:name="List Continue 4" w:semiHidden="1" w:unhideWhenUsed="1"/>
+    <w:lsdException w:name="List Continue 5" w:semiHidden="1" w:unhideWhenUsed="1"/>
+    <w:lsdException w:name="Message Header" w:semiHidden="1" w:unhideWhenUsed="1"/>
+    <w:lsdException w:name="Subtitle" w:uiPriority="11" w:qFormat="1"/>
+    <w:lsdException w:name="Salutation" w:semiHidden="1" w:unhideWhenUsed="1"/>
+    <w:lsdException w:name="Date" w:semiHidden="1" w:unhideWhenUsed="1"/>
+    <w:lsdException w:name="Body Text First Indent" w:semiHidden="1" w:unhideWhenUsed="1"/>
+    <w:lsdException w:name="Body Text First Indent 2" w:semiHidden="1" w:unhideWhenUsed="1"/>
+    <w:lsdException w:name="Note Heading" w:semiHidden="1" w:unhideWhenUsed="1"/>
+    <w:lsdException w:name="Body Text 2" w:semiHidden="1" w:unhideWhenUsed="1"/>
+    <w:lsdException w:name="Body Text 3" w:semiHidden="1" w:unhideWhenUsed="1"/>
+    <w:lsdException w:name="Body Text Indent 2" w:semiHidden="1" w:unhideWhenUsed="1"/>
+    <w:lsdException w:name="Body Text Indent 3" w:semiHidden="1" w:unhideWhenUsed="1"/>
+    <w:lsdException w:name="Block Text" w:semiHidden="1" w:unhideWhenUsed="1"/>
+    <w:lsdException w:name="Hyperlink" w:semiHidden="1" w:unhideWhenUsed="1"/>
+    <w:lsdException w:name="FollowedHyperlink" w:semiHidden="1" w:unhideWhenUsed="1"/>
+    <w:lsdException w:name="Strong" w:uiPriority="22" w:qFormat="1"/>
+    <w:lsdException w:name="Emphasis" w:uiPriority="20" w:qFormat="1"/>
+    <w:lsdException w:name="Document Map" w:semiHidden="1" w:unhideWhenUsed="1"/>
+    <w:lsdException w:name="Plain Text" w:semiHidden="1" w:unhideWhenUsed="1"/>
+    <w:lsdException w:name="E-mail Signature" w:semiHidden="1" w:unhideWhenUsed="1"/>
+    <w:lsdException w:name="HTML Top of Form" w:semiHidden="1" w:unhideWhenUsed="1"/>
+    <w:lsdException w:name="HTML Bottom of Form" w:semiHidden="1" w:unhideWhenUsed="1"/>
+    <w:lsdException w:name="Normal (Web)" w:semiHidden="1" w:unhideWhenUsed="1"/>
+    <w:lsdException w:name="HTML Acronym" w:semiHidden="1" w:unhideWhenUsed="1"/>
+    <w:lsdException w:name="HTML Address" w:semiHidden="1" w:unhideWhenUsed="1"/>
+    <w:lsdException w:name="HTML Cite" w:semiHidden="1" w:unhideWhenUsed="1"/>
+    <w:lsdException w:name="HTML Code" w:semiHidden="1" w:unhideWhenUsed="1"/>
+    <w:lsdException w:name="HTML Definition" w:semiHidden="1" w:unhideWhenUsed="1"/>
+    <w:lsdException w:name="HTML Keyboard" w:semiHidden="1" w:unhideWhenUsed="1"/>
+    <w:lsdException w:name="HTML Preformatted" w:semiHidden="1" w:unhideWhenUsed="1"/>
+    <w:lsdException w:name="HTML Sample" w:semiHidden="1" w:unhideWhenUsed="1"/>
+    <w:lsdException w:name="HTML Typewriter" w:semiHidden="1" w:unhideWhenUsed="1"/>
+    <w:lsdException w:name="HTML Variable" w:semiHidden="1" w:unhideWhenUsed="1"/>
+    <w:lsdException w:name="Normal Table" w:semiHidden="1" w:unhideWhenUsed="1"/>
+    <w:lsdException w:name="annotation subject" w:semiHidden="1" w:unhideWhenUsed="1"/>
+    <w:lsdException w:name="No List" w:semiHidden="1" w:unhideWhenUsed="1"/>
+    <w:lsdException w:name="Outline List 1" w:semiHidden="1" w:unhideWhenUsed="1"/>
+    <w:lsdException w:name="Outline List 2" w:semiHidden="1" w:unhideWhenUsed="1"/>
+    <w:lsdException w:name="Outline List 3" w:semiHidden="1" w:unhideWhenUsed="1"/>
+    <w:lsdException w:name="Table Simple 1" w:semiHidden="1" w:unhideWhenUsed="1"/>
+    <w:lsdException w:name="Table Simple 2" w:semiHidden="1" w:unhideWhenUsed="1"/>
+    <w:lsdException w:name="Table Simple 3" w:semiHidden="1" w:unhideWhenUsed="1"/>
+    <w:lsdException w:name="Table Classic 1" w:semiHidden="1" w:unhideWhenUsed="1"/>
+    <w:lsdException w:name="Table Classic 2" w:semiHidden="1" w:unhideWhenUsed="1"/>
+    <w:lsdException w:name="Table Classic 3" w:semiHidden="1" w:unhideWhenUsed="1"/>
+    <w:lsdException w:name="Table Classic 4" w:semiHidden="1" w:unhideWhenUsed="1"/>
+    <w:lsdException w:name="Table Colorful 1" w:semiHidden="1" w:unhideWhenUsed="1"/>
+    <w:lsdException w:name="Table Colorful 2" w:semiHidden="1" w:unhideWhenUsed="1"/>
+    <w:lsdException w:name="Table Colorful 3" w:semiHidden="1" w:unhideWhenUsed="1"/>
+    <w:lsdException w:name="Table Columns 1" w:semiHidden="1" w:unhideWhenUsed="1"/>
+    <w:lsdException w:name="Table Columns 2" w:semiHidden="1" w:unhideWhenUsed="1"/>
+    <w:lsdException w:name="Table Columns 3" w:semiHidden="1" w:unhideWhenUsed="1"/>
+    <w:lsdException w:name="Table Columns 4" w:semiHidden="1" w:unhideWhenUsed="1"/>
+    <w:lsdException w:name="Table Columns 5" w:semiHidden="1" w:unhideWhenUsed="1"/>
+    <w:lsdException w:name="Table Grid 1" w:semiHidden="1" w:unhideWhenUsed="1"/>
+    <w:lsdException w:name="Table Grid 2" w:semiHidden="1" w:unhideWhenUsed="1"/>
+    <w:lsdException w:name="Table Grid 3" w:semiHidden="1" w:unhideWhenUsed="1"/>
+    <w:lsdException w:name="Table Grid 4" w:semiHidden="1" w:unhideWhenUsed="1"/>
+    <w:lsdException w:name="Table Grid 5" w:semiHidden="1" w:unhideWhenUsed="1"/>
+    <w:lsdException w:name="Table Grid 6" w:semiHidden="1" w:unhideWhenUsed="1"/>
+    <w:lsdException w:name="Table Grid 7" w:semiHidden="1" w:unhideWhenUsed="1"/>
+    <w:lsdException w:name="Table Grid 8" w:semiHidden="1" w:unhideWhenUsed="1"/>
+    <w:lsdException w:name="Table List 1" w:semiHidden="1" w:unhideWhenUsed="1"/>
+    <w:lsdException w:name="Table List 2" w:semiHidden="1" w:unhideWhenUsed="1"/>
+    <w:lsdException w:name="Table List 3" w:semiHidden="1" w:unhideWhenUsed="1"/>
+    <w:lsdException w:name="Table List 4" w:semiHidden="1" w:unhideWhenUsed="1"/>
+    <w:lsdException w:name="Table List 5" w:semiHidden="1" w:unhideWhenUsed="1"/>
+    <w:lsdException w:name="Table List 6" w:semiHidden="1" w:unhideWhenUsed="1"/>
+    <w:lsdException w:name="Table List 7" w:semiHidden="1" w:unhideWhenUsed="1"/>
+    <w:lsdException w:name="Table List 8" w:semiHidden="1" w:unhideWhenUsed="1"/>
+    <w:lsdException w:name="Table 3D effects 1" w:semiHidden="1" w:unhideWhenUsed="1"/>
+    <w:lsdException w:name="Table 3D effects 2" w:semiHidden="1" w:unhideWhenUsed="1"/>
+    <w:lsdException w:name="Table 3D effects 3" w:semiHidden="1" w:unhideWhenUsed="1"/>
+    <w:lsdException w:name="Table Contemporary" w:semiHidden="1" w:unhideWhenUsed="1"/>
+    <w:lsdException w:name="Table Elegant" w:semiHidden="1" w:unhideWhenUsed="1"/>
+    <w:lsdException w:name="Table Professional" w:semiHidden="1" w:unhideWhenUsed="1"/>
+    <w:lsdException w:name="Table Subtle 1" w:semiHidden="1" w:unhideWhenUsed="1"/>
+    <w:lsdException w:name="Table Subtle 2" w:semiHidden="1" w:unhideWhenUsed="1"/>
+    <w:lsdException w:name="Table Web 1" w:semiHidden="1" w:unhideWhenUsed="1"/>
+    <w:lsdException w:name="Table Web 2" w:semiHidden="1" w:unhideWhenUsed="1"/>
+    <w:lsdException w:name="Table Web 3" w:semiHidden="1" w:unhideWhenUsed="1"/>
+    <w:lsdException w:name="Balloon Text" w:semiHidden="1" w:unhideWhenUsed="1"/>
+    <w:lsdException w:name="Table Grid" w:uiPriority="59"/>
+    <w:lsdException w:name="Table Theme" w:semiHidden="1" w:unhideWhenUsed="1"/>
+    <w:lsdException w:name="Placeholder Text" w:semiHidden="1"/>
+    <w:lsdException w:name="No Spacing" w:uiPriority="1" w:qFormat="1"/>
+    <w:lsdException w:name="Light Shading" w:uiPriority="60"/>
+    <w:lsdException w:name="Light List" w:uiPriority="61"/>
+    <w:lsdException w:name="Light Grid" w:uiPriority="62"/>
+    <w:lsdException w:name="Medium Shading 1" w:uiPriority="63"/>
+    <w:lsdException w:name="Medium Shading 2" w:uiPriority="64"/>
+    <w:lsdException w:name="Medium List 1" w:uiPriority="65"/>
+    <w:lsdException w:name="Medium List 2" w:uiPriority="66"/>
+    <w:lsdException w:name="Medium Grid 1" w:uiPriority="67"/>
+    <w:lsdException w:name="Medium Grid 2" w:uiPriority="68"/>
+    <w:lsdException w:name="Medium Grid 3" w:uiPriority="69"/>
+    <w:lsdException w:name="Dark List" w:uiPriority="70"/>
+    <w:lsdException w:name="Colorful Shading" w:uiPriority="71"/>
+    <w:lsdException w:name="Colorful List" w:uiPriority="72"/>
+    <w:lsdException w:name="Colorful Grid" w:uiPriority="73"/>
+    <w:lsdException w:name="Light Shading Accent 1" w:uiPriority="60"/>
+    <w:lsdException w:name="Light List Accent 1" w:uiPriority="61"/>
+    <w:lsdException w:name="Light Grid Accent 1" w:uiPriority="62"/>
+    <w:lsdException w:name="Medium Shading 1 Accent 1" w:uiPriority="63"/>
+    <w:lsdException w:name="Medium Shading 2 Accent 1" w:uiPriority="64"/>
+    <w:lsdException w:name="Medium List 1 Accent 1" w:uiPriority="65"/>
+    <w:lsdException w:name="Revision" w:semiHidden="1"/>
+    <w:lsdException w:name="List Paragraph" w:uiPriority="34" w:qFormat="1"/>
+    <w:lsdException w:name="Quote" w:uiPriority="29" w:qFormat="1"/>
+    <w:lsdException w:name="Intense Quote" w:uiPriority="30" w:qFormat="1"/>
+    <w:lsdException w:name="Medium List 2 Accent 1" w:uiPriority="66"/>
+    <w:lsdException w:name="Medium Grid 1 Accent 1" w:uiPriority="67"/>
+    <w:lsdException w:name="Medium Grid 2 Accent 1" w:uiPriority="68"/>
+    <w:lsdException w:name="Medium Grid 3 Accent 1" w:uiPriority="69"/>
+    <w:lsdException w:name="Dark List Accent 1" w:uiPriority="70"/>
+    <w:lsdException w:name="Colorful Shading Accent 1" w:uiPriority="71"/>
+    <w:lsdException w:name="Colorful List Accent 1" w:uiPriority="72"/>
+    <w:lsdException w:name="Colorful Grid Accent 1" w:uiPriority="73"/>
+    <w:lsdException w:name="Light Shading Accent 2" w:uiPriority="60"/>
+    <w:lsdException w:name="Light List Accent 2" w:uiPriority="61"/>
+    <w:lsdException w:name="Light Grid Accent 2" w:uiPriority="62"/>
+    <w:lsdException w:name="Medium Shading 1 Accent 2" w:uiPriority="63"/>
+    <w:lsdException w:name="Medium Shading 2 Accent 2" w:uiPriority="64"/>
+    <w:lsdException w:name="Medium List 1 Accent 2" w:uiPriority="65"/>
+    <w:lsdException w:name="Medium List 2 Accent 2" w:uiPriority="66"/>
+    <w:lsdException w:name="Medium Grid 1 Accent 2" w:uiPriority="67"/>
+    <w:lsdException w:name="Medium Grid 2 Accent 2" w:uiPriority="68"/>
+    <w:lsdException w:name="Medium Grid 3 Accent 2" w:uiPriority="69"/>
+    <w:lsdException w:name="Dark List Accent 2" w:uiPriority="70"/>
+    <w:lsdException w:name="Colorful Shading Accent 2" w:uiPriority="71"/>
+    <w:lsdException w:name="Colorful List Accent 2" w:uiPriority="72"/>
+    <w:lsdException w:name="Colorful Grid Accent 2" w:uiPriority="73"/>
+    <w:lsdException w:name="Light Shading Accent 3" w:uiPriority="60"/>
+    <w:lsdException w:name="Light List Accent 3" w:uiPriority="61"/>
+    <w:lsdException w:name="Light Grid Accent 3" w:uiPriority="62"/>
+    <w:lsdException w:name="Medium Shading 1 Accent 3" w:uiPriority="63"/>
+    <w:lsdException w:name="Medium Shading 2 Accent 3" w:uiPriority="64"/>
+    <w:lsdException w:name="Medium List 1 Accent 3" w:uiPriority="65"/>
+    <w:lsdException w:name="Medium List 2 Accent 3" w:uiPriority="66"/>
+    <w:lsdException w:name="Medium Grid 1 Accent 3" w:uiPriority="67"/>
+    <w:lsdException w:name="Medium Grid 2 Accent 3" w:uiPriority="68"/>
+    <w:lsdException w:name="Medium Grid 3 Accent 3" w:uiPriority="69"/>
+    <w:lsdException w:name="Dark List Accent 3" w:uiPriority="70"/>
+    <w:lsdException w:name="Colorful Shading Accent 3" w:uiPriority="71"/>
+    <w:lsdException w:name="Colorful List Accent 3" w:uiPriority="72"/>
+    <w:lsdException w:name="Colorful Grid Accent 3" w:uiPriority="73"/>
+    <w:lsdException w:name="Light Shading Accent 4" w:uiPriority="60"/>
+    <w:lsdException w:name="Light List Accent 4" w:uiPriority="61"/>
+    <w:lsdException w:name="Light Grid Accent 4" w:uiPriority="62"/>
+    <w:lsdException w:name="Medium Shading 1 Accent 4" w:uiPriority="63"/>
+    <w:lsdException w:name="Medium Shading 2 Accent 4" w:uiPriority="64"/>
+    <w:lsdException w:name="Medium List 1 Accent 4" w:uiPriority="65"/>
+    <w:lsdException w:name="Medium List 2 Accent 4" w:uiPriority="66"/>
+    <w:lsdException w:name="Medium Grid 1 Accent 4" w:uiPriority="67"/>
+    <w:lsdException w:name="Medium Grid 2 Accent 4" w:uiPriority="68"/>
+    <w:lsdException w:name="Medium Grid 3 Accent 4" w:uiPriority="69"/>
+    <w:lsdException w:name="Dark List Accent 4" w:uiPriority="70"/>
+    <w:lsdException w:name="Colorful Shading Accent 4" w:uiPriority="71"/>
+    <w:lsdException w:name="Colorful List Accent 4" w:uiPriority="72"/>
+    <w:lsdException w:name="Colorful Grid Accent 4" w:uiPriority="73"/>
+    <w:lsdException w:name="Light Shading Accent 5" w:uiPriority="60"/>
+    <w:lsdException w:name="Light List Accent 5" w:uiPriority="61"/>
+    <w:lsdException w:name="Light Grid Accent 5" w:uiPriority="62"/>
+    <w:lsdException w:name="Medium Shading 1 Accent 5" w:uiPriority="63"/>
+    <w:lsdException w:name="Medium Shading 2 Accent 5" w:uiPriority="64"/>
+    <w:lsdException w:name="Medium List 1 Accent 5" w:uiPriority="65"/>
+    <w:lsdException w:name="Medium List 2 Accent 5" w:uiPriority="66"/>
+    <w:lsdException w:name="Medium Grid 1 Accent 5" w:uiPriority="67"/>
+    <w:lsdException w:name="Medium Grid 2 Accent 5" w:uiPriority="68"/>
+    <w:lsdException w:name="Medium Grid 3 Accent 5" w:uiPriority="69"/>
+    <w:lsdException w:name="Dark List Accent 5" w:uiPriority="70"/>
+    <w:lsdException w:name="Colorful Shading Accent 5" w:uiPriority="71"/>
+    <w:lsdException w:name="Colorful List Accent 5" w:uiPriority="72"/>
+    <w:lsdException w:name="Colorful Grid Accent 5" w:uiPriority="73"/>
+    <w:lsdException w:name="Light Shading Accent 6" w:uiPriority="60"/>
+    <w:lsdException w:name="Light List Accent 6" w:uiPriority="61"/>
+    <w:lsdException w:name="Light Grid Accent 6" w:uiPriority="62"/>
+    <w:lsdException w:name="Medium Shading 1 Accent 6" w:uiPriority="63"/>
+    <w:lsdException w:name="Medium Shading 2 Accent 6" w:uiPriority="64"/>
+    <w:lsdException w:name="Medium List 1 Accent 6" w:uiPriority="65"/>
+    <w:lsdException w:name="Medium List 2 Accent 6" w:uiPriority="66"/>
+    <w:lsdException w:name="Medium Grid 1 Accent 6" w:uiPriority="67"/>
+    <w:lsdException w:name="Medium Grid 2 Accent 6" w:uiPriority="68"/>
+    <w:lsdException w:name="Medium Grid 3 Accent 6" w:uiPriority="69"/>
+    <w:lsdException w:name="Dark List Accent 6" w:uiPriority="70"/>
+    <w:lsdException w:name="Colorful Shading Accent 6" w:uiPriority="71"/>
+    <w:lsdException w:name="Colorful List Accent 6" w:uiPriority="72"/>
+    <w:lsdException w:name="Colorful Grid Accent 6" w:uiPriority="73"/>
+    <w:lsdException w:name="Subtle Emphasis" w:uiPriority="19" w:qFormat="1"/>
+    <w:lsdException w:name="Intense Emphasis" w:uiPriority="21" w:qFormat="1"/>
+    <w:lsdException w:name="Subtle Reference" w:uiPriority="31" w:qFormat="1"/>
+    <w:lsdException w:name="Intense Reference" w:uiPriority="32" w:qFormat="1"/>
+    <w:lsdException w:name="Book Title" w:uiPriority="33" w:qFormat="1"/>
+    <w:lsdException w:name="Bibliography" w:semiHidden="1" w:uiPriority="37" w:unhideWhenUsed="1"/>
+    <w:lsdException w:name="TOC Heading" w:semiHidden="1" w:uiPriority="39" w:unhideWhenUsed="1" w:qFormat="1"/>
+    <w:lsdException w:name="Plain Table 1" w:uiPriority="41"/>
+    <w:lsdException w:name="Plain Table 2" w:uiPriority="42"/>
+    <w:lsdException w:name="Plain Table 3" w:uiPriority="43"/>
+    <w:lsdException w:name="Plain Table 4" w:uiPriority="44"/>
+    <w:lsdException w:name="Plain Table 5" w:uiPriority="45"/>
+    <w:lsdException w:name="Grid Table Light" w:uiPriority="40"/>
+    <w:lsdException w:name="Grid Table 1 Light" w:uiPriority="46"/>
+    <w:lsdException w:name="Grid Table 2" w:uiPriority="47"/>
+    <w:lsdException w:name="Grid Table 3" w:uiPriority="48"/>
+    <w:lsdException w:name="Grid Table 4" w:uiPriority="49"/>
+    <w:lsdException w:name="Grid Table 5 Dark" w:uiPriority="50"/>
+    <w:lsdException w:name="Grid Table 6 Colorful" w:uiPriority="51"/>
+    <w:lsdException w:name="Grid Table 7 Colorful" w:uiPriority="52"/>
+    <w:lsdException w:name="Grid Table 1 Light Accent 1" w:uiPriority="46"/>
+    <w:lsdException w:name="Grid Table 2 Accent 1" w:uiPriority="47"/>
+    <w:lsdException w:name="Grid Table 3 Accent 1" w:uiPriority="48"/>
+    <w:lsdException w:name="Grid Table 4 Accent 1" w:uiPriority="49"/>
+    <w:lsdException w:name="Grid Table 5 Dark Accent 1" w:uiPriority="50"/>
+    <w:lsdException w:name="Grid Table 6 Colorful Accent 1" w:uiPriority="51"/>
+    <w:lsdException w:name="Grid Table 7 Colorful Accent 1" w:uiPriority="52"/>
+    <w:lsdException w:name="Grid Table 1 Light Accent 2" w:uiPriority="46"/>
+    <w:lsdException w:name="Grid Table 2 Accent 2" w:uiPriority="47"/>
+    <w:lsdException w:name="Grid Table 3 Accent 2" w:uiPriority="48"/>
+    <w:lsdException w:name="Grid Table 4 Accent 2" w:uiPriority="49"/>
+    <w:lsdException w:name="Grid Table 5 Dark Accent 2" w:uiPriority="50"/>
+    <w:lsdException w:name="Grid Table 6 Colorful Accent 2" w:uiPriority="51"/>
+    <w:lsdException w:name="Grid Table 7 Colorful Accent 2" w:uiPriority="52"/>
+    <w:lsdException w:name="Grid Table 1 Light Accent 3" w:uiPriority="46"/>
+    <w:lsdException w:name="Grid Table 2 Accent 3" w:uiPriority="47"/>
+    <w:lsdException w:name="Grid Table 3 Accent 3" w:uiPriority="48"/>
+    <w:lsdException w:name="Grid Table 4 Accent 3" w:uiPriority="49"/>
+    <w:lsdException w:name="Grid Table 5 Dark Accent 3" w:uiPriority="50"/>
+    <w:lsdException w:name="Grid Table 6 Colorful Accent 3" w:uiPriority="51"/>
+    <w:lsdException w:name="Grid Table 7 Colorful Accent 3" w:uiPriority="52"/>
+    <w:lsdException w:name="Grid Table 1 Light Accent 4" w:uiPriority="46"/>
+    <w:lsdException w:name="Grid Table 2 Accent 4" w:uiPriority="47"/>
+    <w:lsdException w:name="Grid Table 3 Accent 4" w:uiPriority="48"/>
+    <w:lsdException w:name="Grid Table 4 Accent 4" w:uiPriority="49"/>
+    <w:lsdException w:name="Grid Table 5 Dark Accent 4" w:uiPriority="50"/>
+    <w:lsdException w:name="Grid Table 6 Colorful Accent 4" w:uiPriority="51"/>
+    <w:lsdException w:name="Grid Table 7 Colorful Accent 4" w:uiPriority="52"/>
+    <w:lsdException w:name="Grid Table 1 Light Accent 5" w:uiPriority="46"/>
+    <w:lsdException w:name="Grid Table 2 Accent 5" w:uiPriority="47"/>
+    <w:lsdException w:name="Grid Table 3 Accent 5" w:uiPriority="48"/>
+    <w:lsdException w:name="Grid Table 4 Accent 5" w:uiPriority="49"/>
+    <w:lsdException w:name="Grid Table 5 Dark Accent 5" w:uiPriority="50"/>
+    <w:lsdException w:name="Grid Table 6 Colorful Accent 5" w:uiPriority="51"/>
+    <w:lsdException w:name="Grid Table 7 Colorful Accent 5" w:uiPriority="52"/>
+    <w:lsdException w:name="Grid Table 1 Light Accent 6" w:uiPriority="46"/>
+    <w:lsdException w:name="Grid Table 2 Accent 6" w:uiPriority="47"/>
+    <w:lsdException w:name="Grid Table 3 Accent 6" w:uiPriority="48"/>
+    <w:lsdException w:name="Grid Table 4 Accent 6" w:uiPriority="49"/>
+    <w:lsdException w:name="Grid Table 5 Dark Accent 6" w:uiPriority="50"/>
+    <w:lsdException w:name="Grid Table 6 Colorful Accent 6" w:uiPriority="51"/>
+    <w:lsdException w:name="Grid Table 7 Colorful Accent 6" w:uiPriority="52"/>
+    <w:lsdException w:name="List Table 1 Light" w:uiPriority="46"/>
+    <w:lsdException w:name="List Table 2" w:uiPriority="47"/>
+    <w:lsdException w:name="List Table 3" w:uiPriority="48"/>
+    <w:lsdException w:name="List Table 4" w:uiPriority="49"/>
+    <w:lsdException w:name="List Table 5 Dark" w:uiPriority="50"/>
+    <w:lsdException w:name="List Table 6 Colorful" w:uiPriority="51"/>
+    <w:lsdException w:name="List Table 7 Colorful" w:uiPriority="52"/>
+    <w:lsdException w:name="List Table 1 Light Accent 1" w:uiPriority="46"/>
+    <w:lsdException w:name="List Table 2 Accent 1" w:uiPriority="47"/>
+    <w:lsdException w:name="List Table 3 Accent 1" w:uiPriority="48"/>
+    <w:lsdException w:name="List Table 4 Accent 1" w:uiPriority="49"/>
+    <w:lsdException w:name="List Table 5 Dark Accent 1" w:uiPriority="50"/>
+    <w:lsdException w:name="List Table 6 Colorful Accent 1" w:uiPriority="51"/>
+    <w:lsdException w:name="List Table 7 Colorful Accent 1" w:uiPriority="52"/>
+    <w:lsdException w:name="List Table 1 Light Accent 2" w:uiPriority="46"/>
+    <w:lsdException w:name="List Table 2 Accent 2" w:uiPriority="47"/>
+    <w:lsdException w:name="List Table 3 Accent 2" w:uiPriority="48"/>
+    <w:lsdException w:name="List Table 4 Accent 2" w:uiPriority="49"/>
+    <w:lsdException w:name="List Table 5 Dark Accent 2" w:uiPriority="50"/>
+    <w:lsdException w:name="List Table 6 Colorful Accent 2" w:uiPriority="51"/>
+    <w:lsdException w:name="List Table 7 Colorful Accent 2" w:uiPriority="52"/>
+    <w:lsdException w:name="List Table 1 Light Accent 3" w:uiPriority="46"/>
+    <w:lsdException w:name="List Table 2 Accent 3" w:uiPriority="47"/>
+    <w:lsdException w:name="List Table 3 Accent 3" w:uiPriority="48"/>
+    <w:lsdException w:name="List Table 4 Accent 3" w:uiPriority="49"/>
+    <w:lsdException w:name="List Table 5 Dark Accent 3" w:uiPriority="50"/>
+    <w:lsdException w:name="List Table 6 Colorful Accent 3" w:uiPriority="51"/>
+    <w:lsdException w:name="List Table 7 Colorful Accent 3" w:uiPriority="52"/>
+    <w:lsdException w:name="List Table 1 Light Accent 4" w:uiPriority="46"/>
+    <w:lsdException w:name="List Table 2 Accent 4" w:uiPriority="47"/>
+    <w:lsdException w:name="List Table 3 Accent 4" w:uiPriority="48"/>
+    <w:lsdException w:name="List Table 4 Accent 4" w:uiPriority="49"/>
+    <w:lsdException w:name="List Table 5 Dark Accent 4" w:uiPriority="50"/>
+    <w:lsdException w:name="List Table 6 Colorful Accent 4" w:uiPriority="51"/>
+    <w:lsdException w:name="List Table 7 Colorful Accent 4" w:uiPriority="52"/>
+    <w:lsdException w:name="List Table 1 Light Accent 5" w:uiPriority="46"/>
+    <w:lsdException w:name="List Table 2 Accent 5" w:uiPriority="47"/>
+    <w:lsdException w:name="List Table 3 Accent 5" w:uiPriority="48"/>
+    <w:lsdException w:name="List Table 4 Accent 5" w:uiPriority="49"/>
+    <w:lsdException w:name="List Table 5 Dark Accent 5" w:uiPriority="50"/>
+    <w:lsdException w:name="List Table 6 Colorful Accent 5" w:uiPriority="51"/>
+    <w:lsdException w:name="List Table 7 Colorful Accent 5" w:uiPriority="52"/>
+    <w:lsdException w:name="List Table 1 Light Accent 6" w:uiPriority="46"/>
+    <w:lsdException w:name="List Table 2 Accent 6" w:uiPriority="47"/>
+    <w:lsdException w:name="List Table 3 Accent 6" w:uiPriority="48"/>
+    <w:lsdException w:name="List Table 4 Accent 6" w:uiPriority="49"/>
+    <w:lsdException w:name="List Table 5 Dark Accent 6" w:uiPriority="50"/>
+    <w:lsdException w:name="List Table 6 Colorful Accent 6" w:uiPriority="51"/>
+    <w:lsdException w:name="List Table 7 Colorful Accent 6" w:uiPriority="52"/>
   </w:latentStyles>
   <w:style w:type="paragraph" w:default="1" w:styleId="Normal">
     <w:name w:val="Normal"/>
@@ -11861,6 +12194,7 @@
   <w:style w:type="character" w:default="1" w:styleId="DefaultParagraphFont">
     <w:name w:val="Default Paragraph Font"/>
     <w:uiPriority w:val="1"/>
+    <w:semiHidden/>
     <w:unhideWhenUsed/>
   </w:style>
   <w:style w:type="table" w:default="1" w:styleId="TableNormal">
@@ -11968,236 +12302,6 @@
     <w:link w:val="Footer"/>
     <w:uiPriority w:val="99"/>
     <w:rsid w:val="0008489B"/>
-  </w:style>
-</w:styles>
-</file>
-
-<file path=word/stylesWithEffects.xml><?xml version="1.0" encoding="utf-8"?>
-<w:styles xmlns:wpc="http://schemas.microsoft.com/office/word/2010/wordprocessingCanvas" xmlns:mc="http://schemas.openxmlformats.org/markup-compatibility/2006" xmlns:o="urn:schemas-microsoft-com:office:office" xmlns:r="http://schemas.openxmlformats.org/officeDocument/2006/relationships" xmlns:m="http://schemas.openxmlformats.org/officeDocument/2006/math" xmlns:v="urn:schemas-microsoft-com:vml" xmlns:wp14="http://schemas.microsoft.com/office/word/2010/wordprocessingDrawing" xmlns:wp="http://schemas.openxmlformats.org/drawingml/2006/wordprocessingDrawing" xmlns:w10="urn:schemas-microsoft-com:office:word" xmlns:w="http://schemas.openxmlformats.org/wordprocessingml/2006/main" xmlns:w14="http://schemas.microsoft.com/office/word/2010/wordml" xmlns:wpg="http://schemas.microsoft.com/office/word/2010/wordprocessingGroup" xmlns:wpi="http://schemas.microsoft.com/office/word/2010/wordprocessingInk" xmlns:wne="http://schemas.microsoft.com/office/word/2006/wordml" xmlns:wps="http://schemas.microsoft.com/office/word/2010/wordprocessingShape" mc:Ignorable="w14 wp14">
-  <w:docDefaults>
-    <w:rPrDefault>
-      <w:rPr>
-        <w:rFonts w:asciiTheme="minorHAnsi" w:eastAsiaTheme="minorHAnsi" w:hAnsiTheme="minorHAnsi" w:cstheme="minorBidi"/>
-        <w:sz w:val="22"/>
-        <w:szCs w:val="22"/>
-        <w:lang w:val="en-US" w:eastAsia="en-US" w:bidi="ar-SA"/>
-      </w:rPr>
-    </w:rPrDefault>
-    <w:pPrDefault>
-      <w:pPr>
-        <w:spacing w:after="200" w:line="276" w:lineRule="auto"/>
-      </w:pPr>
-    </w:pPrDefault>
-  </w:docDefaults>
-  <w:latentStyles w:defLockedState="0" w:defUIPriority="99" w:defSemiHidden="1" w:defUnhideWhenUsed="1" w:defQFormat="0" w:count="267">
-    <w:lsdException w:name="Normal" w:semiHidden="0" w:uiPriority="0" w:unhideWhenUsed="0" w:qFormat="1"/>
-    <w:lsdException w:name="heading 1" w:semiHidden="0" w:uiPriority="9" w:unhideWhenUsed="0" w:qFormat="1"/>
-    <w:lsdException w:name="heading 2" w:uiPriority="9" w:qFormat="1"/>
-    <w:lsdException w:name="heading 3" w:uiPriority="9" w:qFormat="1"/>
-    <w:lsdException w:name="heading 4" w:uiPriority="9" w:qFormat="1"/>
-    <w:lsdException w:name="heading 5" w:uiPriority="9" w:qFormat="1"/>
-    <w:lsdException w:name="heading 6" w:uiPriority="9" w:qFormat="1"/>
-    <w:lsdException w:name="heading 7" w:uiPriority="9" w:qFormat="1"/>
-    <w:lsdException w:name="heading 8" w:uiPriority="9" w:qFormat="1"/>
-    <w:lsdException w:name="heading 9" w:uiPriority="9" w:qFormat="1"/>
-    <w:lsdException w:name="toc 1" w:uiPriority="39"/>
-    <w:lsdException w:name="toc 2" w:uiPriority="39"/>
-    <w:lsdException w:name="toc 3" w:uiPriority="39"/>
-    <w:lsdException w:name="toc 4" w:uiPriority="39"/>
-    <w:lsdException w:name="toc 5" w:uiPriority="39"/>
-    <w:lsdException w:name="toc 6" w:uiPriority="39"/>
-    <w:lsdException w:name="toc 7" w:uiPriority="39"/>
-    <w:lsdException w:name="toc 8" w:uiPriority="39"/>
-    <w:lsdException w:name="toc 9" w:uiPriority="39"/>
-    <w:lsdException w:name="caption" w:uiPriority="35" w:qFormat="1"/>
-    <w:lsdException w:name="Title" w:semiHidden="0" w:uiPriority="10" w:unhideWhenUsed="0" w:qFormat="1"/>
-    <w:lsdException w:name="Default Paragraph Font" w:uiPriority="1"/>
-    <w:lsdException w:name="Subtitle" w:semiHidden="0" w:uiPriority="11" w:unhideWhenUsed="0" w:qFormat="1"/>
-    <w:lsdException w:name="Strong" w:semiHidden="0" w:uiPriority="22" w:unhideWhenUsed="0" w:qFormat="1"/>
-    <w:lsdException w:name="Emphasis" w:semiHidden="0" w:uiPriority="20" w:unhideWhenUsed="0" w:qFormat="1"/>
-    <w:lsdException w:name="Table Grid" w:semiHidden="0" w:uiPriority="59" w:unhideWhenUsed="0"/>
-    <w:lsdException w:name="Placeholder Text" w:unhideWhenUsed="0"/>
-    <w:lsdException w:name="No Spacing" w:semiHidden="0" w:uiPriority="1" w:unhideWhenUsed="0" w:qFormat="1"/>
-    <w:lsdException w:name="Light Shading" w:semiHidden="0" w:uiPriority="60" w:unhideWhenUsed="0"/>
-    <w:lsdException w:name="Light List" w:semiHidden="0" w:uiPriority="61" w:unhideWhenUsed="0"/>
-    <w:lsdException w:name="Light Grid" w:semiHidden="0" w:uiPriority="62" w:unhideWhenUsed="0"/>
-    <w:lsdException w:name="Medium Shading 1" w:semiHidden="0" w:uiPriority="63" w:unhideWhenUsed="0"/>
-    <w:lsdException w:name="Medium Shading 2" w:semiHidden="0" w:uiPriority="64" w:unhideWhenUsed="0"/>
-    <w:lsdException w:name="Medium List 1" w:semiHidden="0" w:uiPriority="65" w:unhideWhenUsed="0"/>
-    <w:lsdException w:name="Medium List 2" w:semiHidden="0" w:uiPriority="66" w:unhideWhenUsed="0"/>
-    <w:lsdException w:name="Medium Grid 1" w:semiHidden="0" w:uiPriority="67" w:unhideWhenUsed="0"/>
-    <w:lsdException w:name="Medium Grid 2" w:semiHidden="0" w:uiPriority="68" w:unhideWhenUsed="0"/>
-    <w:lsdException w:name="Medium Grid 3" w:semiHidden="0" w:uiPriority="69" w:unhideWhenUsed="0"/>
-    <w:lsdException w:name="Dark List" w:semiHidden="0" w:uiPriority="70" w:unhideWhenUsed="0"/>
-    <w:lsdException w:name="Colorful Shading" w:semiHidden="0" w:uiPriority="71" w:unhideWhenUsed="0"/>
-    <w:lsdException w:name="Colorful List" w:semiHidden="0" w:uiPriority="72" w:unhideWhenUsed="0"/>
-    <w:lsdException w:name="Colorful Grid" w:semiHidden="0" w:uiPriority="73" w:unhideWhenUsed="0"/>
-    <w:lsdException w:name="Light Shading Accent 1" w:semiHidden="0" w:uiPriority="60" w:unhideWhenUsed="0"/>
-    <w:lsdException w:name="Light List Accent 1" w:semiHidden="0" w:uiPriority="61" w:unhideWhenUsed="0"/>
-    <w:lsdException w:name="Light Grid Accent 1" w:semiHidden="0" w:uiPriority="62" w:unhideWhenUsed="0"/>
-    <w:lsdException w:name="Medium Shading 1 Accent 1" w:semiHidden="0" w:uiPriority="63" w:unhideWhenUsed="0"/>
-    <w:lsdException w:name="Medium Shading 2 Accent 1" w:semiHidden="0" w:uiPriority="64" w:unhideWhenUsed="0"/>
-    <w:lsdException w:name="Medium List 1 Accent 1" w:semiHidden="0" w:uiPriority="65" w:unhideWhenUsed="0"/>
-    <w:lsdException w:name="Revision" w:unhideWhenUsed="0"/>
-    <w:lsdException w:name="List Paragraph" w:semiHidden="0" w:uiPriority="34" w:unhideWhenUsed="0" w:qFormat="1"/>
-    <w:lsdException w:name="Quote" w:semiHidden="0" w:uiPriority="29" w:unhideWhenUsed="0" w:qFormat="1"/>
-    <w:lsdException w:name="Intense Quote" w:semiHidden="0" w:uiPriority="30" w:unhideWhenUsed="0" w:qFormat="1"/>
-    <w:lsdException w:name="Medium List 2 Accent 1" w:semiHidden="0" w:uiPriority="66" w:unhideWhenUsed="0"/>
-    <w:lsdException w:name="Medium Grid 1 Accent 1" w:semiHidden="0" w:uiPriority="67" w:unhideWhenUsed="0"/>
-    <w:lsdException w:name="Medium Grid 2 Accent 1" w:semiHidden="0" w:uiPriority="68" w:unhideWhenUsed="0"/>
-    <w:lsdException w:name="Medium Grid 3 Accent 1" w:semiHidden="0" w:uiPriority="69" w:unhideWhenUsed="0"/>
-    <w:lsdException w:name="Dark List Accent 1" w:semiHidden="0" w:uiPriority="70" w:unhideWhenUsed="0"/>
-    <w:lsdException w:name="Colorful Shading Accent 1" w:semiHidden="0" w:uiPriority="71" w:unhideWhenUsed="0"/>
-    <w:lsdException w:name="Colorful List Accent 1" w:semiHidden="0" w:uiPriority="72" w:unhideWhenUsed="0"/>
-    <w:lsdException w:name="Colorful Grid Accent 1" w:semiHidden="0" w:uiPriority="73" w:unhideWhenUsed="0"/>
-    <w:lsdException w:name="Light Shading Accent 2" w:semiHidden="0" w:uiPriority="60" w:unhideWhenUsed="0"/>
-    <w:lsdException w:name="Light List Accent 2" w:semiHidden="0" w:uiPriority="61" w:unhideWhenUsed="0"/>
-    <w:lsdException w:name="Light Grid Accent 2" w:semiHidden="0" w:uiPriority="62" w:unhideWhenUsed="0"/>
-    <w:lsdException w:name="Medium Shading 1 Accent 2" w:semiHidden="0" w:uiPriority="63" w:unhideWhenUsed="0"/>
-    <w:lsdException w:name="Medium Shading 2 Accent 2" w:semiHidden="0" w:uiPriority="64" w:unhideWhenUsed="0"/>
-    <w:lsdException w:name="Medium List 1 Accent 2" w:semiHidden="0" w:uiPriority="65" w:unhideWhenUsed="0"/>
-    <w:lsdException w:name="Medium List 2 Accent 2" w:semiHidden="0" w:uiPriority="66" w:unhideWhenUsed="0"/>
-    <w:lsdException w:name="Medium Grid 1 Accent 2" w:semiHidden="0" w:uiPriority="67" w:unhideWhenUsed="0"/>
-    <w:lsdException w:name="Medium Grid 2 Accent 2" w:semiHidden="0" w:uiPriority="68" w:unhideWhenUsed="0"/>
-    <w:lsdException w:name="Medium Grid 3 Accent 2" w:semiHidden="0" w:uiPriority="69" w:unhideWhenUsed="0"/>
-    <w:lsdException w:name="Dark List Accent 2" w:semiHidden="0" w:uiPriority="70" w:unhideWhenUsed="0"/>
-    <w:lsdException w:name="Colorful Shading Accent 2" w:semiHidden="0" w:uiPriority="71" w:unhideWhenUsed="0"/>
-    <w:lsdException w:name="Colorful List Accent 2" w:semiHidden="0" w:uiPriority="72" w:unhideWhenUsed="0"/>
-    <w:lsdException w:name="Colorful Grid Accent 2" w:semiHidden="0" w:uiPriority="73" w:unhideWhenUsed="0"/>
-    <w:lsdException w:name="Light Shading Accent 3" w:semiHidden="0" w:uiPriority="60" w:unhideWhenUsed="0"/>
-    <w:lsdException w:name="Light List Accent 3" w:semiHidden="0" w:uiPriority="61" w:unhideWhenUsed="0"/>
-    <w:lsdException w:name="Light Grid Accent 3" w:semiHidden="0" w:uiPriority="62" w:unhideWhenUsed="0"/>
-    <w:lsdException w:name="Medium Shading 1 Accent 3" w:semiHidden="0" w:uiPriority="63" w:unhideWhenUsed="0"/>
-    <w:lsdException w:name="Medium Shading 2 Accent 3" w:semiHidden="0" w:uiPriority="64" w:unhideWhenUsed="0"/>
-    <w:lsdException w:name="Medium List 1 Accent 3" w:semiHidden="0" w:uiPriority="65" w:unhideWhenUsed="0"/>
-    <w:lsdException w:name="Medium List 2 Accent 3" w:semiHidden="0" w:uiPriority="66" w:unhideWhenUsed="0"/>
-    <w:lsdException w:name="Medium Grid 1 Accent 3" w:semiHidden="0" w:uiPriority="67" w:unhideWhenUsed="0"/>
-    <w:lsdException w:name="Medium Grid 2 Accent 3" w:semiHidden="0" w:uiPriority="68" w:unhideWhenUsed="0"/>
-    <w:lsdException w:name="Medium Grid 3 Accent 3" w:semiHidden="0" w:uiPriority="69" w:unhideWhenUsed="0"/>
-    <w:lsdException w:name="Dark List Accent 3" w:semiHidden="0" w:uiPriority="70" w:unhideWhenUsed="0"/>
-    <w:lsdException w:name="Colorful Shading Accent 3" w:semiHidden="0" w:uiPriority="71" w:unhideWhenUsed="0"/>
-    <w:lsdException w:name="Colorful List Accent 3" w:semiHidden="0" w:uiPriority="72" w:unhideWhenUsed="0"/>
-    <w:lsdException w:name="Colorful Grid Accent 3" w:semiHidden="0" w:uiPriority="73" w:unhideWhenUsed="0"/>
-    <w:lsdException w:name="Light Shading Accent 4" w:semiHidden="0" w:uiPriority="60" w:unhideWhenUsed="0"/>
-    <w:lsdException w:name="Light List Accent 4" w:semiHidden="0" w:uiPriority="61" w:unhideWhenUsed="0"/>
-    <w:lsdException w:name="Light Grid Accent 4" w:semiHidden="0" w:uiPriority="62" w:unhideWhenUsed="0"/>
-    <w:lsdException w:name="Medium Shading 1 Accent 4" w:semiHidden="0" w:uiPriority="63" w:unhideWhenUsed="0"/>
-    <w:lsdException w:name="Medium Shading 2 Accent 4" w:semiHidden="0" w:uiPriority="64" w:unhideWhenUsed="0"/>
-    <w:lsdException w:name="Medium List 1 Accent 4" w:semiHidden="0" w:uiPriority="65" w:unhideWhenUsed="0"/>
-    <w:lsdException w:name="Medium List 2 Accent 4" w:semiHidden="0" w:uiPriority="66" w:unhideWhenUsed="0"/>
-    <w:lsdException w:name="Medium Grid 1 Accent 4" w:semiHidden="0" w:uiPriority="67" w:unhideWhenUsed="0"/>
-    <w:lsdException w:name="Medium Grid 2 Accent 4" w:semiHidden="0" w:uiPriority="68" w:unhideWhenUsed="0"/>
-    <w:lsdException w:name="Medium Grid 3 Accent 4" w:semiHidden="0" w:uiPriority="69" w:unhideWhenUsed="0"/>
-    <w:lsdException w:name="Dark List Accent 4" w:semiHidden="0" w:uiPriority="70" w:unhideWhenUsed="0"/>
-    <w:lsdException w:name="Colorful Shading Accent 4" w:semiHidden="0" w:uiPriority="71" w:unhideWhenUsed="0"/>
-    <w:lsdException w:name="Colorful List Accent 4" w:semiHidden="0" w:uiPriority="72" w:unhideWhenUsed="0"/>
-    <w:lsdException w:name="Colorful Grid Accent 4" w:semiHidden="0" w:uiPriority="73" w:unhideWhenUsed="0"/>
-    <w:lsdException w:name="Light Shading Accent 5" w:semiHidden="0" w:uiPriority="60" w:unhideWhenUsed="0"/>
-    <w:lsdException w:name="Light List Accent 5" w:semiHidden="0" w:uiPriority="61" w:unhideWhenUsed="0"/>
-    <w:lsdException w:name="Light Grid Accent 5" w:semiHidden="0" w:uiPriority="62" w:unhideWhenUsed="0"/>
-    <w:lsdException w:name="Medium Shading 1 Accent 5" w:semiHidden="0" w:uiPriority="63" w:unhideWhenUsed="0"/>
-    <w:lsdException w:name="Medium Shading 2 Accent 5" w:semiHidden="0" w:uiPriority="64" w:unhideWhenUsed="0"/>
-    <w:lsdException w:name="Medium List 1 Accent 5" w:semiHidden="0" w:uiPriority="65" w:unhideWhenUsed="0"/>
-    <w:lsdException w:name="Medium List 2 Accent 5" w:semiHidden="0" w:uiPriority="66" w:unhideWhenUsed="0"/>
-    <w:lsdException w:name="Medium Grid 1 Accent 5" w:semiHidden="0" w:uiPriority="67" w:unhideWhenUsed="0"/>
-    <w:lsdException w:name="Medium Grid 2 Accent 5" w:semiHidden="0" w:uiPriority="68" w:unhideWhenUsed="0"/>
-    <w:lsdException w:name="Medium Grid 3 Accent 5" w:semiHidden="0" w:uiPriority="69" w:unhideWhenUsed="0"/>
-    <w:lsdException w:name="Dark List Accent 5" w:semiHidden="0" w:uiPriority="70" w:unhideWhenUsed="0"/>
-    <w:lsdException w:name="Colorful Shading Accent 5" w:semiHidden="0" w:uiPriority="71" w:unhideWhenUsed="0"/>
-    <w:lsdException w:name="Colorful List Accent 5" w:semiHidden="0" w:uiPriority="72" w:unhideWhenUsed="0"/>
-    <w:lsdException w:name="Colorful Grid Accent 5" w:semiHidden="0" w:uiPriority="73" w:unhideWhenUsed="0"/>
-    <w:lsdException w:name="Light Shading Accent 6" w:semiHidden="0" w:uiPriority="60" w:unhideWhenUsed="0"/>
-    <w:lsdException w:name="Light List Accent 6" w:semiHidden="0" w:uiPriority="61" w:unhideWhenUsed="0"/>
-    <w:lsdException w:name="Light Grid Accent 6" w:semiHidden="0" w:uiPriority="62" w:unhideWhenUsed="0"/>
-    <w:lsdException w:name="Medium Shading 1 Accent 6" w:semiHidden="0" w:uiPriority="63" w:unhideWhenUsed="0"/>
-    <w:lsdException w:name="Medium Shading 2 Accent 6" w:semiHidden="0" w:uiPriority="64" w:unhideWhenUsed="0"/>
-    <w:lsdException w:name="Medium List 1 Accent 6" w:semiHidden="0" w:uiPriority="65" w:unhideWhenUsed="0"/>
-    <w:lsdException w:name="Medium List 2 Accent 6" w:semiHidden="0" w:uiPriority="66" w:unhideWhenUsed="0"/>
-    <w:lsdException w:name="Medium Grid 1 Accent 6" w:semiHidden="0" w:uiPriority="67" w:unhideWhenUsed="0"/>
-    <w:lsdException w:name="Medium Grid 2 Accent 6" w:semiHidden="0" w:uiPriority="68" w:unhideWhenUsed="0"/>
-    <w:lsdException w:name="Medium Grid 3 Accent 6" w:semiHidden="0" w:uiPriority="69" w:unhideWhenUsed="0"/>
-    <w:lsdException w:name="Dark List Accent 6" w:semiHidden="0" w:uiPriority="70" w:unhideWhenUsed="0"/>
-    <w:lsdException w:name="Colorful Shading Accent 6" w:semiHidden="0" w:uiPriority="71" w:unhideWhenUsed="0"/>
-    <w:lsdException w:name="Colorful List Accent 6" w:semiHidden="0" w:uiPriority="72" w:unhideWhenUsed="0"/>
-    <w:lsdException w:name="Colorful Grid Accent 6" w:semiHidden="0" w:uiPriority="73" w:unhideWhenUsed="0"/>
-    <w:lsdException w:name="Subtle Emphasis" w:semiHidden="0" w:uiPriority="19" w:unhideWhenUsed="0" w:qFormat="1"/>
-    <w:lsdException w:name="Intense Emphasis" w:semiHidden="0" w:uiPriority="21" w:unhideWhenUsed="0" w:qFormat="1"/>
-    <w:lsdException w:name="Subtle Reference" w:semiHidden="0" w:uiPriority="31" w:unhideWhenUsed="0" w:qFormat="1"/>
-    <w:lsdException w:name="Intense Reference" w:semiHidden="0" w:uiPriority="32" w:unhideWhenUsed="0" w:qFormat="1"/>
-    <w:lsdException w:name="Book Title" w:semiHidden="0" w:uiPriority="33" w:unhideWhenUsed="0" w:qFormat="1"/>
-    <w:lsdException w:name="Bibliography" w:uiPriority="37"/>
-    <w:lsdException w:name="TOC Heading" w:uiPriority="39" w:qFormat="1"/>
-  </w:latentStyles>
-  <w:style w:type="paragraph" w:default="1" w:styleId="Normal">
-    <w:name w:val="Normal"/>
-    <w:qFormat/>
-    <w:rsid w:val="00744F73"/>
-  </w:style>
-  <w:style w:type="character" w:default="1" w:styleId="DefaultParagraphFont">
-    <w:name w:val="Default Paragraph Font"/>
-    <w:uiPriority w:val="1"/>
-    <w:semiHidden/>
-    <w:unhideWhenUsed/>
-  </w:style>
-  <w:style w:type="table" w:default="1" w:styleId="TableNormal">
-    <w:name w:val="Normal Table"/>
-    <w:uiPriority w:val="99"/>
-    <w:semiHidden/>
-    <w:unhideWhenUsed/>
-    <w:tblPr>
-      <w:tblInd w:w="0" w:type="dxa"/>
-      <w:tblCellMar>
-        <w:top w:w="0" w:type="dxa"/>
-        <w:left w:w="108" w:type="dxa"/>
-        <w:bottom w:w="0" w:type="dxa"/>
-        <w:right w:w="108" w:type="dxa"/>
-      </w:tblCellMar>
-    </w:tblPr>
-  </w:style>
-  <w:style w:type="numbering" w:default="1" w:styleId="NoList">
-    <w:name w:val="No List"/>
-    <w:uiPriority w:val="99"/>
-    <w:semiHidden/>
-    <w:unhideWhenUsed/>
-  </w:style>
-  <w:style w:type="paragraph" w:styleId="ListParagraph">
-    <w:name w:val="List Paragraph"/>
-    <w:basedOn w:val="Normal"/>
-    <w:uiPriority w:val="34"/>
-    <w:qFormat/>
-    <w:rsid w:val="00C13FAE"/>
-    <w:pPr>
-      <w:ind w:left="720"/>
-      <w:contextualSpacing/>
-    </w:pPr>
-  </w:style>
-  <w:style w:type="paragraph" w:styleId="HTMLPreformatted">
-    <w:name w:val="HTML Preformatted"/>
-    <w:basedOn w:val="Normal"/>
-    <w:link w:val="HTMLPreformattedChar"/>
-    <w:uiPriority w:val="99"/>
-    <w:unhideWhenUsed/>
-    <w:rsid w:val="003B21AA"/>
-    <w:pPr>
-      <w:spacing w:after="0" w:line="240" w:lineRule="auto"/>
-    </w:pPr>
-    <w:rPr>
-      <w:rFonts w:ascii="Consolas" w:hAnsi="Consolas" w:cs="Consolas"/>
-      <w:sz w:val="20"/>
-      <w:szCs w:val="20"/>
-    </w:rPr>
-  </w:style>
-  <w:style w:type="character" w:customStyle="1" w:styleId="HTMLPreformattedChar">
-    <w:name w:val="HTML Preformatted Char"/>
-    <w:basedOn w:val="DefaultParagraphFont"/>
-    <w:link w:val="HTMLPreformatted"/>
-    <w:uiPriority w:val="99"/>
-    <w:rsid w:val="003B21AA"/>
-    <w:rPr>
-      <w:rFonts w:ascii="Consolas" w:hAnsi="Consolas" w:cs="Consolas"/>
-      <w:sz w:val="20"/>
-      <w:szCs w:val="20"/>
-    </w:rPr>
   </w:style>
 </w:styles>
 </file>

--- a/jslab_1.docx
+++ b/jslab_1.docx
@@ -1365,7 +1365,21 @@
           <w:rFonts w:ascii="Sylfaen" w:hAnsi="Sylfaen"/>
           <w:b/>
         </w:rPr>
-        <w:t xml:space="preserve">დავალება: </w:t>
+        <w:t>დავალება</w:t>
+      </w:r>
+      <w:r>
+        <w:rPr>
+          <w:rFonts w:ascii="Sylfaen" w:hAnsi="Sylfaen"/>
+          <w:b/>
+        </w:rPr>
+        <w:t xml:space="preserve"> L101</w:t>
+      </w:r>
+      <w:r>
+        <w:rPr>
+          <w:rFonts w:ascii="Sylfaen" w:hAnsi="Sylfaen"/>
+          <w:b/>
+        </w:rPr>
+        <w:t xml:space="preserve">: </w:t>
       </w:r>
       <w:r>
         <w:rPr>
@@ -2420,7 +2434,7 @@
           <w:sz w:val="24"/>
           <w:szCs w:val="24"/>
         </w:rPr>
-        <w:t xml:space="preserve"> L101</w:t>
+        <w:t xml:space="preserve"> L102</w:t>
       </w:r>
       <w:r>
         <w:rPr>
@@ -11320,8 +11334,9 @@
           <w:b/>
           <w:sz w:val="21"/>
           <w:szCs w:val="21"/>
-        </w:rPr>
-        <w:t xml:space="preserve"> L102</w:t>
+          <w:lang w:val="ka-GE"/>
+        </w:rPr>
+        <w:t xml:space="preserve"> L103</w:t>
       </w:r>
       <w:bookmarkStart w:id="9" w:name="_GoBack"/>
       <w:bookmarkEnd w:id="9"/>
@@ -11563,7 +11578,7 @@
           <w:rPr>
             <w:noProof/>
           </w:rPr>
-          <w:t>4</w:t>
+          <w:t>5</w:t>
         </w:r>
         <w:r>
           <w:rPr>
